--- a/Apostila GitHub Caio Vinicius.docx
+++ b/Apostila GitHub Caio Vinicius.docx
@@ -435,7 +435,7 @@
                     </pic:cNvPicPr>
                   </pic:nvPicPr>
                   <pic:blipFill>
-                    <a:blip r:embed="rId6">
+                    <a:blip r:embed="rId8">
                       <a:extLst>
                         <a:ext uri="{28A0092B-C50C-407E-A947-70E740481C1C}">
                           <a14:useLocalDpi xmlns:a14="http://schemas.microsoft.com/office/drawing/2010/main" val="0"/>
@@ -598,6 +598,7 @@
       <w:r>
         <w:rPr>
           <w:rFonts w:ascii="Arial" w:hAnsi="Arial" w:cs="Arial"/>
+          <w:noProof/>
           <w:sz w:val="28"/>
           <w:szCs w:val="28"/>
         </w:rPr>
@@ -607,238 +608,6 @@
             <wp:extent cx="5760085" cy="3243580"/>
             <wp:effectExtent l="0" t="0" r="0" b="0"/>
             <wp:docPr id="1" name="Imagem 1"/>
-            <wp:cNvGraphicFramePr>
-              <a:graphicFrameLocks xmlns:a="http://schemas.openxmlformats.org/drawingml/2006/main" noChangeAspect="1"/>
-            </wp:cNvGraphicFramePr>
-            <a:graphic xmlns:a="http://schemas.openxmlformats.org/drawingml/2006/main">
-              <a:graphicData uri="http://schemas.openxmlformats.org/drawingml/2006/picture">
-                <pic:pic xmlns:pic="http://schemas.openxmlformats.org/drawingml/2006/picture">
-                  <pic:nvPicPr>
-                    <pic:cNvPr id="1" name=""/>
-                    <pic:cNvPicPr/>
-                  </pic:nvPicPr>
-                  <pic:blipFill>
-                    <a:blip r:embed="rId7"/>
-                    <a:stretch>
-                      <a:fillRect/>
-                    </a:stretch>
-                  </pic:blipFill>
-                  <pic:spPr>
-                    <a:xfrm>
-                      <a:off x="0" y="0"/>
-                      <a:ext cx="5760085" cy="3243580"/>
-                    </a:xfrm>
-                    <a:prstGeom prst="rect">
-                      <a:avLst/>
-                    </a:prstGeom>
-                  </pic:spPr>
-                </pic:pic>
-              </a:graphicData>
-            </a:graphic>
-          </wp:inline>
-        </w:drawing>
-      </w:r>
-    </w:p>
-    <w:p>
-      <w:pPr>
-        <w:spacing w:line="360" w:lineRule="auto"/>
-        <w:jc w:val="both"/>
-        <w:rPr>
-          <w:rFonts w:ascii="Arial" w:hAnsi="Arial" w:cs="Arial"/>
-          <w:sz w:val="28"/>
-          <w:szCs w:val="28"/>
-        </w:rPr>
-      </w:pPr>
-      <w:r>
-        <w:rPr>
-          <w:rFonts w:ascii="Arial" w:hAnsi="Arial" w:cs="Arial"/>
-          <w:sz w:val="28"/>
-          <w:szCs w:val="28"/>
-        </w:rPr>
-        <w:drawing>
-          <wp:inline distT="0" distB="0" distL="0" distR="0" wp14:anchorId="08C60B1F" wp14:editId="1BF6C13A">
-            <wp:extent cx="5760085" cy="3232785"/>
-            <wp:effectExtent l="0" t="0" r="0" b="5715"/>
-            <wp:docPr id="15" name="Imagem 15"/>
-            <wp:cNvGraphicFramePr>
-              <a:graphicFrameLocks xmlns:a="http://schemas.openxmlformats.org/drawingml/2006/main" noChangeAspect="1"/>
-            </wp:cNvGraphicFramePr>
-            <a:graphic xmlns:a="http://schemas.openxmlformats.org/drawingml/2006/main">
-              <a:graphicData uri="http://schemas.openxmlformats.org/drawingml/2006/picture">
-                <pic:pic xmlns:pic="http://schemas.openxmlformats.org/drawingml/2006/picture">
-                  <pic:nvPicPr>
-                    <pic:cNvPr id="1" name=""/>
-                    <pic:cNvPicPr/>
-                  </pic:nvPicPr>
-                  <pic:blipFill>
-                    <a:blip r:embed="rId8"/>
-                    <a:stretch>
-                      <a:fillRect/>
-                    </a:stretch>
-                  </pic:blipFill>
-                  <pic:spPr>
-                    <a:xfrm>
-                      <a:off x="0" y="0"/>
-                      <a:ext cx="5760085" cy="3232785"/>
-                    </a:xfrm>
-                    <a:prstGeom prst="rect">
-                      <a:avLst/>
-                    </a:prstGeom>
-                  </pic:spPr>
-                </pic:pic>
-              </a:graphicData>
-            </a:graphic>
-          </wp:inline>
-        </w:drawing>
-      </w:r>
-    </w:p>
-    <w:p>
-      <w:pPr>
-        <w:spacing w:line="360" w:lineRule="auto"/>
-        <w:jc w:val="both"/>
-        <w:rPr>
-          <w:rFonts w:ascii="Arial" w:hAnsi="Arial" w:cs="Arial"/>
-          <w:sz w:val="28"/>
-          <w:szCs w:val="28"/>
-        </w:rPr>
-      </w:pPr>
-    </w:p>
-    <w:p>
-      <w:pPr>
-        <w:spacing w:line="360" w:lineRule="auto"/>
-        <w:jc w:val="both"/>
-        <w:rPr>
-          <w:rFonts w:ascii="Arial" w:hAnsi="Arial" w:cs="Arial"/>
-          <w:b/>
-          <w:bCs/>
-          <w:sz w:val="28"/>
-          <w:szCs w:val="28"/>
-        </w:rPr>
-      </w:pPr>
-      <w:r>
-        <w:rPr>
-          <w:rFonts w:ascii="Arial" w:hAnsi="Arial" w:cs="Arial"/>
-          <w:b/>
-          <w:bCs/>
-          <w:sz w:val="28"/>
-          <w:szCs w:val="28"/>
-        </w:rPr>
-        <w:t>3</w:t>
-      </w:r>
-      <w:r>
-        <w:rPr>
-          <w:rFonts w:ascii="Arial" w:hAnsi="Arial" w:cs="Arial"/>
-          <w:b/>
-          <w:bCs/>
-          <w:sz w:val="28"/>
-          <w:szCs w:val="28"/>
-        </w:rPr>
-        <w:t>. NAVEGANDO PELO GITHUB ONLINE</w:t>
-      </w:r>
-    </w:p>
-    <w:p>
-      <w:pPr>
-        <w:numPr>
-          <w:ilvl w:val="0"/>
-          <w:numId w:val="17"/>
-        </w:numPr>
-        <w:spacing w:line="360" w:lineRule="auto"/>
-        <w:jc w:val="both"/>
-        <w:rPr>
-          <w:rFonts w:ascii="Arial" w:hAnsi="Arial" w:cs="Arial"/>
-        </w:rPr>
-      </w:pPr>
-      <w:r>
-        <w:rPr>
-          <w:rFonts w:ascii="Arial" w:hAnsi="Arial" w:cs="Arial"/>
-        </w:rPr>
-        <w:t>Após criar a conta, faça login.</w:t>
-      </w:r>
-    </w:p>
-    <w:p>
-      <w:pPr>
-        <w:numPr>
-          <w:ilvl w:val="0"/>
-          <w:numId w:val="17"/>
-        </w:numPr>
-        <w:spacing w:line="360" w:lineRule="auto"/>
-        <w:jc w:val="both"/>
-        <w:rPr>
-          <w:rFonts w:ascii="Arial" w:hAnsi="Arial" w:cs="Arial"/>
-        </w:rPr>
-      </w:pPr>
-      <w:r>
-        <w:rPr>
-          <w:rFonts w:ascii="Arial" w:hAnsi="Arial" w:cs="Arial"/>
-        </w:rPr>
-        <w:t xml:space="preserve">No painel principal, você verá opções como Repositórios, </w:t>
-      </w:r>
-      <w:proofErr w:type="spellStart"/>
-      <w:r>
-        <w:rPr>
-          <w:rFonts w:ascii="Arial" w:hAnsi="Arial" w:cs="Arial"/>
-        </w:rPr>
-        <w:t>Pull</w:t>
-      </w:r>
-      <w:proofErr w:type="spellEnd"/>
-      <w:r>
-        <w:rPr>
-          <w:rFonts w:ascii="Arial" w:hAnsi="Arial" w:cs="Arial"/>
-        </w:rPr>
-        <w:t xml:space="preserve"> </w:t>
-      </w:r>
-      <w:proofErr w:type="spellStart"/>
-      <w:r>
-        <w:rPr>
-          <w:rFonts w:ascii="Arial" w:hAnsi="Arial" w:cs="Arial"/>
-        </w:rPr>
-        <w:t>Requests</w:t>
-      </w:r>
-      <w:proofErr w:type="spellEnd"/>
-      <w:r>
-        <w:rPr>
-          <w:rFonts w:ascii="Arial" w:hAnsi="Arial" w:cs="Arial"/>
-        </w:rPr>
-        <w:t xml:space="preserve">, </w:t>
-      </w:r>
-      <w:proofErr w:type="spellStart"/>
-      <w:r>
-        <w:rPr>
-          <w:rFonts w:ascii="Arial" w:hAnsi="Arial" w:cs="Arial"/>
-        </w:rPr>
-        <w:t>Issues</w:t>
-      </w:r>
-      <w:proofErr w:type="spellEnd"/>
-      <w:r>
-        <w:rPr>
-          <w:rFonts w:ascii="Arial" w:hAnsi="Arial" w:cs="Arial"/>
-        </w:rPr>
-        <w:t>, etc.</w:t>
-      </w:r>
-    </w:p>
-    <w:p>
-      <w:pPr>
-        <w:spacing w:line="360" w:lineRule="auto"/>
-        <w:ind w:left="720"/>
-        <w:jc w:val="both"/>
-        <w:rPr>
-          <w:rFonts w:ascii="Arial" w:hAnsi="Arial" w:cs="Arial"/>
-          <w:sz w:val="28"/>
-          <w:szCs w:val="28"/>
-        </w:rPr>
-      </w:pPr>
-      <w:r>
-        <w:rPr>
-          <w:rFonts w:ascii="Arial" w:hAnsi="Arial" w:cs="Arial"/>
-          <w:sz w:val="28"/>
-          <w:szCs w:val="28"/>
-        </w:rPr>
-        <w:lastRenderedPageBreak/>
-        <w:drawing>
-          <wp:inline distT="0" distB="0" distL="0" distR="0" wp14:anchorId="62839D0E" wp14:editId="67EAD91B">
-            <wp:extent cx="4619625" cy="2489332"/>
-            <wp:effectExtent l="0" t="0" r="0" b="6350"/>
-            <wp:docPr id="4" name="Imagem 4"/>
             <wp:cNvGraphicFramePr>
               <a:graphicFrameLocks xmlns:a="http://schemas.openxmlformats.org/drawingml/2006/main" noChangeAspect="1"/>
             </wp:cNvGraphicFramePr>
@@ -858,7 +627,7 @@
                   <pic:spPr>
                     <a:xfrm>
                       <a:off x="0" y="0"/>
-                      <a:ext cx="4627271" cy="2493452"/>
+                      <a:ext cx="5760085" cy="3243580"/>
                     </a:xfrm>
                     <a:prstGeom prst="rect">
                       <a:avLst/>
@@ -877,167 +646,22 @@
         <w:jc w:val="both"/>
         <w:rPr>
           <w:rFonts w:ascii="Arial" w:hAnsi="Arial" w:cs="Arial"/>
-          <w:b/>
-          <w:bCs/>
-          <w:sz w:val="28"/>
-          <w:szCs w:val="28"/>
-        </w:rPr>
-      </w:pPr>
-      <w:r>
-        <w:rPr>
-          <w:rFonts w:ascii="Arial" w:hAnsi="Arial" w:cs="Arial"/>
-          <w:b/>
-          <w:bCs/>
-          <w:sz w:val="28"/>
-          <w:szCs w:val="28"/>
-        </w:rPr>
-        <w:t xml:space="preserve">4. </w:t>
-      </w:r>
-      <w:r>
-        <w:rPr>
-          <w:rFonts w:ascii="Arial" w:hAnsi="Arial" w:cs="Arial"/>
-          <w:b/>
-          <w:bCs/>
-          <w:sz w:val="28"/>
-          <w:szCs w:val="28"/>
-        </w:rPr>
-        <w:t>CRIANDO UM REPOSITÓRIO ONLINE</w:t>
-      </w:r>
-      <w:r>
-        <w:rPr>
-          <w:rFonts w:ascii="Arial" w:hAnsi="Arial" w:cs="Arial"/>
-          <w:b/>
-          <w:bCs/>
-          <w:sz w:val="28"/>
-          <w:szCs w:val="28"/>
-        </w:rPr>
-        <w:t xml:space="preserve"> </w:t>
-      </w:r>
-    </w:p>
-    <w:p>
-      <w:pPr>
-        <w:numPr>
-          <w:ilvl w:val="0"/>
-          <w:numId w:val="18"/>
-        </w:numPr>
-        <w:spacing w:line="360" w:lineRule="auto"/>
-        <w:jc w:val="both"/>
-        <w:rPr>
-          <w:rFonts w:ascii="Arial" w:hAnsi="Arial" w:cs="Arial"/>
-        </w:rPr>
-      </w:pPr>
-      <w:r>
-        <w:rPr>
-          <w:rFonts w:ascii="Arial" w:hAnsi="Arial" w:cs="Arial"/>
-        </w:rPr>
-        <w:t>Clique no botão New no canto superior direito.</w:t>
-      </w:r>
-    </w:p>
-    <w:p>
-      <w:pPr>
-        <w:numPr>
-          <w:ilvl w:val="0"/>
-          <w:numId w:val="18"/>
-        </w:numPr>
-        <w:spacing w:line="360" w:lineRule="auto"/>
-        <w:jc w:val="both"/>
-        <w:rPr>
-          <w:rFonts w:ascii="Arial" w:hAnsi="Arial" w:cs="Arial"/>
-        </w:rPr>
-      </w:pPr>
-      <w:r>
-        <w:rPr>
-          <w:rFonts w:ascii="Arial" w:hAnsi="Arial" w:cs="Arial"/>
-        </w:rPr>
-        <w:t>Dê um nome ao repositório e adicione uma descrição.</w:t>
-      </w:r>
-    </w:p>
-    <w:p>
-      <w:pPr>
-        <w:numPr>
-          <w:ilvl w:val="0"/>
-          <w:numId w:val="18"/>
-        </w:numPr>
-        <w:spacing w:line="360" w:lineRule="auto"/>
-        <w:jc w:val="both"/>
-        <w:rPr>
-          <w:rFonts w:ascii="Arial" w:hAnsi="Arial" w:cs="Arial"/>
-        </w:rPr>
-      </w:pPr>
-      <w:r>
-        <w:rPr>
-          <w:rFonts w:ascii="Arial" w:hAnsi="Arial" w:cs="Arial"/>
-        </w:rPr>
-        <w:t>Escolha se o repositório será público ou privado.</w:t>
-      </w:r>
-    </w:p>
-    <w:p>
-      <w:pPr>
-        <w:numPr>
-          <w:ilvl w:val="0"/>
-          <w:numId w:val="18"/>
-        </w:numPr>
-        <w:spacing w:line="360" w:lineRule="auto"/>
-        <w:jc w:val="both"/>
-        <w:rPr>
-          <w:rFonts w:ascii="Arial" w:hAnsi="Arial" w:cs="Arial"/>
-          <w:sz w:val="28"/>
-          <w:szCs w:val="28"/>
-        </w:rPr>
-      </w:pPr>
-      <w:r>
-        <w:rPr>
-          <w:rFonts w:ascii="Arial" w:hAnsi="Arial" w:cs="Arial"/>
-        </w:rPr>
-        <w:t xml:space="preserve">Clique em </w:t>
-      </w:r>
-      <w:proofErr w:type="spellStart"/>
-      <w:r>
-        <w:rPr>
-          <w:rFonts w:ascii="Arial" w:hAnsi="Arial" w:cs="Arial"/>
-        </w:rPr>
-        <w:t>Create</w:t>
-      </w:r>
-      <w:proofErr w:type="spellEnd"/>
-      <w:r>
-        <w:rPr>
-          <w:rFonts w:ascii="Arial" w:hAnsi="Arial" w:cs="Arial"/>
-        </w:rPr>
-        <w:t xml:space="preserve"> </w:t>
-      </w:r>
-      <w:proofErr w:type="spellStart"/>
-      <w:r>
-        <w:rPr>
-          <w:rFonts w:ascii="Arial" w:hAnsi="Arial" w:cs="Arial"/>
-        </w:rPr>
-        <w:t>Repository</w:t>
-      </w:r>
-      <w:proofErr w:type="spellEnd"/>
-      <w:r>
-        <w:rPr>
-          <w:rFonts w:ascii="Arial" w:hAnsi="Arial" w:cs="Arial"/>
-        </w:rPr>
-        <w:t>.</w:t>
-      </w:r>
-      <w:r>
-        <w:rPr>
-          <w:rFonts w:ascii="Arial" w:hAnsi="Arial" w:cs="Arial"/>
-          <w:sz w:val="28"/>
-          <w:szCs w:val="28"/>
-        </w:rPr>
-        <w:t xml:space="preserve"> </w:t>
-      </w:r>
-      <w:r>
-        <w:rPr>
-          <w:rFonts w:ascii="Arial" w:hAnsi="Arial" w:cs="Arial"/>
+          <w:sz w:val="28"/>
+          <w:szCs w:val="28"/>
+        </w:rPr>
+      </w:pPr>
+      <w:r>
+        <w:rPr>
+          <w:rFonts w:ascii="Arial" w:hAnsi="Arial" w:cs="Arial"/>
+          <w:noProof/>
           <w:sz w:val="28"/>
           <w:szCs w:val="28"/>
         </w:rPr>
         <w:drawing>
-          <wp:inline distT="0" distB="0" distL="0" distR="0" wp14:anchorId="78AE9D5D" wp14:editId="5DD7F5D7">
-            <wp:extent cx="5095875" cy="3255645"/>
-            <wp:effectExtent l="0" t="0" r="9525" b="1905"/>
-            <wp:docPr id="19" name="Imagem 19"/>
+          <wp:inline distT="0" distB="0" distL="0" distR="0" wp14:anchorId="08C60B1F" wp14:editId="1BF6C13A">
+            <wp:extent cx="5760085" cy="3232785"/>
+            <wp:effectExtent l="0" t="0" r="0" b="5715"/>
+            <wp:docPr id="15" name="Imagem 15"/>
             <wp:cNvGraphicFramePr>
               <a:graphicFrameLocks xmlns:a="http://schemas.openxmlformats.org/drawingml/2006/main" noChangeAspect="1"/>
             </wp:cNvGraphicFramePr>
@@ -1057,7 +681,7 @@
                   <pic:spPr>
                     <a:xfrm>
                       <a:off x="0" y="0"/>
-                      <a:ext cx="5095875" cy="3255645"/>
+                      <a:ext cx="5760085" cy="3232785"/>
                     </a:xfrm>
                     <a:prstGeom prst="rect">
                       <a:avLst/>
@@ -1073,6 +697,130 @@
     <w:p>
       <w:pPr>
         <w:spacing w:line="360" w:lineRule="auto"/>
+        <w:jc w:val="both"/>
+        <w:rPr>
+          <w:rFonts w:ascii="Arial" w:hAnsi="Arial" w:cs="Arial"/>
+          <w:sz w:val="28"/>
+          <w:szCs w:val="28"/>
+        </w:rPr>
+      </w:pPr>
+    </w:p>
+    <w:p>
+      <w:pPr>
+        <w:spacing w:line="360" w:lineRule="auto"/>
+        <w:jc w:val="both"/>
+        <w:rPr>
+          <w:rFonts w:ascii="Arial" w:hAnsi="Arial" w:cs="Arial"/>
+          <w:b/>
+          <w:bCs/>
+          <w:sz w:val="28"/>
+          <w:szCs w:val="28"/>
+        </w:rPr>
+      </w:pPr>
+      <w:r>
+        <w:rPr>
+          <w:rFonts w:ascii="Arial" w:hAnsi="Arial" w:cs="Arial"/>
+          <w:b/>
+          <w:bCs/>
+          <w:sz w:val="28"/>
+          <w:szCs w:val="28"/>
+        </w:rPr>
+        <w:t>3</w:t>
+      </w:r>
+      <w:r>
+        <w:rPr>
+          <w:rFonts w:ascii="Arial" w:hAnsi="Arial" w:cs="Arial"/>
+          <w:b/>
+          <w:bCs/>
+          <w:sz w:val="28"/>
+          <w:szCs w:val="28"/>
+        </w:rPr>
+        <w:t>. NAVEGANDO PELO GITHUB ONLINE</w:t>
+      </w:r>
+    </w:p>
+    <w:p>
+      <w:pPr>
+        <w:numPr>
+          <w:ilvl w:val="0"/>
+          <w:numId w:val="17"/>
+        </w:numPr>
+        <w:spacing w:line="360" w:lineRule="auto"/>
+        <w:jc w:val="both"/>
+        <w:rPr>
+          <w:rFonts w:ascii="Arial" w:hAnsi="Arial" w:cs="Arial"/>
+        </w:rPr>
+      </w:pPr>
+      <w:r>
+        <w:rPr>
+          <w:rFonts w:ascii="Arial" w:hAnsi="Arial" w:cs="Arial"/>
+        </w:rPr>
+        <w:t>Após criar a conta, faça login.</w:t>
+      </w:r>
+    </w:p>
+    <w:p>
+      <w:pPr>
+        <w:numPr>
+          <w:ilvl w:val="0"/>
+          <w:numId w:val="17"/>
+        </w:numPr>
+        <w:spacing w:line="360" w:lineRule="auto"/>
+        <w:jc w:val="both"/>
+        <w:rPr>
+          <w:rFonts w:ascii="Arial" w:hAnsi="Arial" w:cs="Arial"/>
+        </w:rPr>
+      </w:pPr>
+      <w:r>
+        <w:rPr>
+          <w:rFonts w:ascii="Arial" w:hAnsi="Arial" w:cs="Arial"/>
+        </w:rPr>
+        <w:t xml:space="preserve">No painel principal, você verá opções como Repositórios, </w:t>
+      </w:r>
+      <w:proofErr w:type="spellStart"/>
+      <w:r>
+        <w:rPr>
+          <w:rFonts w:ascii="Arial" w:hAnsi="Arial" w:cs="Arial"/>
+        </w:rPr>
+        <w:t>Pull</w:t>
+      </w:r>
+      <w:proofErr w:type="spellEnd"/>
+      <w:r>
+        <w:rPr>
+          <w:rFonts w:ascii="Arial" w:hAnsi="Arial" w:cs="Arial"/>
+        </w:rPr>
+        <w:t xml:space="preserve"> </w:t>
+      </w:r>
+      <w:proofErr w:type="spellStart"/>
+      <w:r>
+        <w:rPr>
+          <w:rFonts w:ascii="Arial" w:hAnsi="Arial" w:cs="Arial"/>
+        </w:rPr>
+        <w:t>Requests</w:t>
+      </w:r>
+      <w:proofErr w:type="spellEnd"/>
+      <w:r>
+        <w:rPr>
+          <w:rFonts w:ascii="Arial" w:hAnsi="Arial" w:cs="Arial"/>
+        </w:rPr>
+        <w:t xml:space="preserve">, </w:t>
+      </w:r>
+      <w:proofErr w:type="spellStart"/>
+      <w:r>
+        <w:rPr>
+          <w:rFonts w:ascii="Arial" w:hAnsi="Arial" w:cs="Arial"/>
+        </w:rPr>
+        <w:t>Issues</w:t>
+      </w:r>
+      <w:proofErr w:type="spellEnd"/>
+      <w:r>
+        <w:rPr>
+          <w:rFonts w:ascii="Arial" w:hAnsi="Arial" w:cs="Arial"/>
+        </w:rPr>
+        <w:t>, etc.</w:t>
+      </w:r>
+    </w:p>
+    <w:p>
+      <w:pPr>
+        <w:spacing w:line="360" w:lineRule="auto"/>
         <w:ind w:left="720"/>
         <w:jc w:val="both"/>
         <w:rPr>
@@ -1084,23 +832,16 @@
       <w:r>
         <w:rPr>
           <w:rFonts w:ascii="Arial" w:hAnsi="Arial" w:cs="Arial"/>
+          <w:noProof/>
           <w:sz w:val="28"/>
           <w:szCs w:val="28"/>
         </w:rPr>
         <w:lastRenderedPageBreak/>
-        <w:br/>
-      </w:r>
-      <w:r>
-        <w:rPr>
-          <w:rFonts w:ascii="Arial" w:hAnsi="Arial" w:cs="Arial"/>
-          <w:sz w:val="28"/>
-          <w:szCs w:val="28"/>
-        </w:rPr>
         <w:drawing>
-          <wp:inline distT="0" distB="0" distL="0" distR="0" wp14:anchorId="52D4D048" wp14:editId="390B7765">
-            <wp:extent cx="5000625" cy="3225165"/>
-            <wp:effectExtent l="0" t="0" r="9525" b="0"/>
-            <wp:docPr id="17" name="Imagem 17"/>
+          <wp:inline distT="0" distB="0" distL="0" distR="0" wp14:anchorId="62839D0E" wp14:editId="67EAD91B">
+            <wp:extent cx="4619625" cy="2489332"/>
+            <wp:effectExtent l="0" t="0" r="0" b="6350"/>
+            <wp:docPr id="4" name="Imagem 4"/>
             <wp:cNvGraphicFramePr>
               <a:graphicFrameLocks xmlns:a="http://schemas.openxmlformats.org/drawingml/2006/main" noChangeAspect="1"/>
             </wp:cNvGraphicFramePr>
@@ -1120,7 +861,7 @@
                   <pic:spPr>
                     <a:xfrm>
                       <a:off x="0" y="0"/>
-                      <a:ext cx="5000625" cy="3225165"/>
+                      <a:ext cx="4627271" cy="2493452"/>
                     </a:xfrm>
                     <a:prstGeom prst="rect">
                       <a:avLst/>
@@ -1139,28 +880,6 @@
         <w:jc w:val="both"/>
         <w:rPr>
           <w:rFonts w:ascii="Arial" w:hAnsi="Arial" w:cs="Arial"/>
-          <w:sz w:val="28"/>
-          <w:szCs w:val="28"/>
-        </w:rPr>
-      </w:pPr>
-    </w:p>
-    <w:p>
-      <w:pPr>
-        <w:spacing w:line="360" w:lineRule="auto"/>
-        <w:jc w:val="both"/>
-        <w:rPr>
-          <w:rFonts w:ascii="Arial" w:hAnsi="Arial" w:cs="Arial"/>
-          <w:sz w:val="28"/>
-          <w:szCs w:val="28"/>
-        </w:rPr>
-      </w:pPr>
-    </w:p>
-    <w:p>
-      <w:pPr>
-        <w:spacing w:line="360" w:lineRule="auto"/>
-        <w:jc w:val="both"/>
-        <w:rPr>
-          <w:rFonts w:ascii="Arial" w:hAnsi="Arial" w:cs="Arial"/>
           <w:b/>
           <w:bCs/>
           <w:sz w:val="28"/>
@@ -1175,7 +894,7 @@
           <w:sz w:val="28"/>
           <w:szCs w:val="28"/>
         </w:rPr>
-        <w:t xml:space="preserve">5. </w:t>
+        <w:t xml:space="preserve">4. </w:t>
       </w:r>
       <w:r>
         <w:rPr>
@@ -1185,14 +904,24 @@
           <w:sz w:val="28"/>
           <w:szCs w:val="28"/>
         </w:rPr>
-        <w:t>FAZENDO UPLOAD DE ARQUIVOS</w:t>
+        <w:t>CRIANDO UM REPOSITÓRIO ONLINE</w:t>
+      </w:r>
+      <w:r>
+        <w:rPr>
+          <w:rFonts w:ascii="Arial" w:hAnsi="Arial" w:cs="Arial"/>
+          <w:b/>
+          <w:bCs/>
+          <w:sz w:val="28"/>
+          <w:szCs w:val="28"/>
+        </w:rPr>
+        <w:t xml:space="preserve"> </w:t>
       </w:r>
     </w:p>
     <w:p>
       <w:pPr>
         <w:numPr>
           <w:ilvl w:val="0"/>
-          <w:numId w:val="19"/>
+          <w:numId w:val="18"/>
         </w:numPr>
         <w:spacing w:line="360" w:lineRule="auto"/>
         <w:jc w:val="both"/>
@@ -1204,14 +933,14 @@
         <w:rPr>
           <w:rFonts w:ascii="Arial" w:hAnsi="Arial" w:cs="Arial"/>
         </w:rPr>
-        <w:t>Acesse o repositório que você criou.</w:t>
+        <w:t>Clique no botão New no canto superior direito.</w:t>
       </w:r>
     </w:p>
     <w:p>
       <w:pPr>
         <w:numPr>
           <w:ilvl w:val="0"/>
-          <w:numId w:val="19"/>
+          <w:numId w:val="18"/>
         </w:numPr>
         <w:spacing w:line="360" w:lineRule="auto"/>
         <w:jc w:val="both"/>
@@ -1223,28 +952,14 @@
         <w:rPr>
           <w:rFonts w:ascii="Arial" w:hAnsi="Arial" w:cs="Arial"/>
         </w:rPr>
-        <w:t xml:space="preserve">Clique em </w:t>
-      </w:r>
-      <w:proofErr w:type="spellStart"/>
-      <w:r>
-        <w:rPr>
-          <w:rFonts w:ascii="Arial" w:hAnsi="Arial" w:cs="Arial"/>
-        </w:rPr>
-        <w:t>Add</w:t>
-      </w:r>
-      <w:proofErr w:type="spellEnd"/>
-      <w:r>
-        <w:rPr>
-          <w:rFonts w:ascii="Arial" w:hAnsi="Arial" w:cs="Arial"/>
-        </w:rPr>
-        <w:t xml:space="preserve"> file e depois em Upload files.</w:t>
+        <w:t>Dê um nome ao repositório e adicione uma descrição.</w:t>
       </w:r>
     </w:p>
     <w:p>
       <w:pPr>
         <w:numPr>
           <w:ilvl w:val="0"/>
-          <w:numId w:val="19"/>
+          <w:numId w:val="18"/>
         </w:numPr>
         <w:spacing w:line="360" w:lineRule="auto"/>
         <w:jc w:val="both"/>
@@ -1256,14 +971,35 @@
         <w:rPr>
           <w:rFonts w:ascii="Arial" w:hAnsi="Arial" w:cs="Arial"/>
         </w:rPr>
-        <w:t xml:space="preserve">Selecione os arquivos do seu computador e clique em </w:t>
+        <w:t>Escolha se o repositório será público ou privado.</w:t>
+      </w:r>
+    </w:p>
+    <w:p>
+      <w:pPr>
+        <w:numPr>
+          <w:ilvl w:val="0"/>
+          <w:numId w:val="18"/>
+        </w:numPr>
+        <w:spacing w:line="360" w:lineRule="auto"/>
+        <w:jc w:val="both"/>
+        <w:rPr>
+          <w:rFonts w:ascii="Arial" w:hAnsi="Arial" w:cs="Arial"/>
+          <w:sz w:val="28"/>
+          <w:szCs w:val="28"/>
+        </w:rPr>
+      </w:pPr>
+      <w:r>
+        <w:rPr>
+          <w:rFonts w:ascii="Arial" w:hAnsi="Arial" w:cs="Arial"/>
+        </w:rPr>
+        <w:t xml:space="preserve">Clique em </w:t>
       </w:r>
       <w:proofErr w:type="spellStart"/>
       <w:r>
         <w:rPr>
           <w:rFonts w:ascii="Arial" w:hAnsi="Arial" w:cs="Arial"/>
         </w:rPr>
-        <w:t>Commit</w:t>
+        <w:t>Create</w:t>
       </w:r>
       <w:proofErr w:type="spellEnd"/>
       <w:r>
@@ -1277,7 +1013,7 @@
         <w:rPr>
           <w:rFonts w:ascii="Arial" w:hAnsi="Arial" w:cs="Arial"/>
         </w:rPr>
-        <w:t>changes</w:t>
+        <w:t>Repository</w:t>
       </w:r>
       <w:proofErr w:type="spellEnd"/>
       <w:r>
@@ -1286,29 +1022,26 @@
         </w:rPr>
         <w:t>.</w:t>
       </w:r>
-    </w:p>
-    <w:p>
-      <w:pPr>
-        <w:spacing w:line="360" w:lineRule="auto"/>
-        <w:jc w:val="both"/>
-        <w:rPr>
-          <w:rFonts w:ascii="Arial" w:hAnsi="Arial" w:cs="Arial"/>
-          <w:sz w:val="28"/>
-          <w:szCs w:val="28"/>
-        </w:rPr>
-      </w:pPr>
-      <w:r>
-        <w:rPr>
-          <w:rFonts w:ascii="Arial" w:hAnsi="Arial" w:cs="Arial"/>
-          <w:sz w:val="28"/>
-          <w:szCs w:val="28"/>
-        </w:rPr>
-        <w:lastRenderedPageBreak/>
+      <w:r>
+        <w:rPr>
+          <w:rFonts w:ascii="Arial" w:hAnsi="Arial" w:cs="Arial"/>
+          <w:sz w:val="28"/>
+          <w:szCs w:val="28"/>
+        </w:rPr>
+        <w:t xml:space="preserve"> </w:t>
+      </w:r>
+      <w:r>
+        <w:rPr>
+          <w:rFonts w:ascii="Arial" w:hAnsi="Arial" w:cs="Arial"/>
+          <w:noProof/>
+          <w:sz w:val="28"/>
+          <w:szCs w:val="28"/>
+        </w:rPr>
         <w:drawing>
-          <wp:inline distT="0" distB="0" distL="0" distR="0" wp14:anchorId="1F444557" wp14:editId="111C5427">
-            <wp:extent cx="5760085" cy="3106420"/>
-            <wp:effectExtent l="0" t="0" r="0" b="0"/>
-            <wp:docPr id="21" name="Imagem 21"/>
+          <wp:inline distT="0" distB="0" distL="0" distR="0" wp14:anchorId="78AE9D5D" wp14:editId="5DD7F5D7">
+            <wp:extent cx="5095875" cy="3255645"/>
+            <wp:effectExtent l="0" t="0" r="9525" b="1905"/>
+            <wp:docPr id="19" name="Imagem 19"/>
             <wp:cNvGraphicFramePr>
               <a:graphicFrameLocks xmlns:a="http://schemas.openxmlformats.org/drawingml/2006/main" noChangeAspect="1"/>
             </wp:cNvGraphicFramePr>
@@ -1328,7 +1061,7 @@
                   <pic:spPr>
                     <a:xfrm>
                       <a:off x="0" y="0"/>
-                      <a:ext cx="5760085" cy="3106420"/>
+                      <a:ext cx="5095875" cy="3255645"/>
                     </a:xfrm>
                     <a:prstGeom prst="rect">
                       <a:avLst/>
@@ -1344,104 +1077,35 @@
     <w:p>
       <w:pPr>
         <w:spacing w:line="360" w:lineRule="auto"/>
+        <w:ind w:left="720"/>
         <w:jc w:val="both"/>
         <w:rPr>
           <w:rFonts w:ascii="Arial" w:hAnsi="Arial" w:cs="Arial"/>
-          <w:b/>
-          <w:bCs/>
-          <w:sz w:val="28"/>
-          <w:szCs w:val="28"/>
-        </w:rPr>
-      </w:pPr>
-      <w:r>
-        <w:rPr>
-          <w:rFonts w:ascii="Arial" w:hAnsi="Arial" w:cs="Arial"/>
-          <w:b/>
-          <w:bCs/>
-          <w:sz w:val="28"/>
-          <w:szCs w:val="28"/>
-        </w:rPr>
-        <w:t xml:space="preserve"> </w:t>
-      </w:r>
-      <w:r>
-        <w:rPr>
-          <w:rFonts w:ascii="Arial" w:hAnsi="Arial" w:cs="Arial"/>
-          <w:b/>
-          <w:bCs/>
-          <w:sz w:val="28"/>
-          <w:szCs w:val="28"/>
-        </w:rPr>
-        <w:t xml:space="preserve">6. </w:t>
-      </w:r>
-      <w:r>
-        <w:rPr>
-          <w:rFonts w:ascii="Arial" w:hAnsi="Arial" w:cs="Arial"/>
-          <w:b/>
-          <w:bCs/>
-          <w:sz w:val="28"/>
-          <w:szCs w:val="28"/>
-        </w:rPr>
-        <w:t>INTRODUÇÃO AO GITHUB DESKTOP</w:t>
-      </w:r>
-    </w:p>
-    <w:p>
-      <w:pPr>
-        <w:numPr>
-          <w:ilvl w:val="0"/>
-          <w:numId w:val="20"/>
-        </w:numPr>
-        <w:spacing w:line="360" w:lineRule="auto"/>
-        <w:jc w:val="both"/>
-        <w:rPr>
-          <w:rFonts w:ascii="Arial" w:hAnsi="Arial" w:cs="Arial"/>
-        </w:rPr>
-      </w:pPr>
-      <w:r>
-        <w:rPr>
-          <w:rFonts w:ascii="Arial" w:hAnsi="Arial" w:cs="Arial"/>
-        </w:rPr>
-        <w:t>Baixe e instale o GitHub Desktop.</w:t>
-      </w:r>
-    </w:p>
-    <w:p>
-      <w:pPr>
-        <w:numPr>
-          <w:ilvl w:val="0"/>
-          <w:numId w:val="20"/>
-        </w:numPr>
-        <w:spacing w:line="360" w:lineRule="auto"/>
-        <w:jc w:val="both"/>
-        <w:rPr>
-          <w:rFonts w:ascii="Arial" w:hAnsi="Arial" w:cs="Arial"/>
-          <w:sz w:val="28"/>
-          <w:szCs w:val="28"/>
-        </w:rPr>
-      </w:pPr>
-      <w:r>
-        <w:rPr>
-          <w:rFonts w:ascii="Arial" w:hAnsi="Arial" w:cs="Arial"/>
-        </w:rPr>
-        <w:t>Abra o aplicativo e faça login com sua conta GitHub.</w:t>
-      </w:r>
-      <w:r>
-        <w:rPr>
-          <w:rFonts w:ascii="Arial" w:hAnsi="Arial" w:cs="Arial"/>
-          <w:sz w:val="28"/>
-          <w:szCs w:val="28"/>
-        </w:rPr>
+          <w:sz w:val="28"/>
+          <w:szCs w:val="28"/>
+        </w:rPr>
+      </w:pPr>
+      <w:r>
+        <w:rPr>
+          <w:rFonts w:ascii="Arial" w:hAnsi="Arial" w:cs="Arial"/>
+          <w:sz w:val="28"/>
+          <w:szCs w:val="28"/>
+        </w:rPr>
+        <w:lastRenderedPageBreak/>
         <w:br/>
       </w:r>
       <w:r>
         <w:rPr>
           <w:rFonts w:ascii="Arial" w:hAnsi="Arial" w:cs="Arial"/>
+          <w:noProof/>
           <w:sz w:val="28"/>
           <w:szCs w:val="28"/>
         </w:rPr>
         <w:drawing>
-          <wp:inline distT="0" distB="0" distL="0" distR="0" wp14:anchorId="7ADEF267" wp14:editId="40B0623A">
-            <wp:extent cx="5210175" cy="3127375"/>
+          <wp:inline distT="0" distB="0" distL="0" distR="0" wp14:anchorId="52D4D048" wp14:editId="390B7765">
+            <wp:extent cx="5000625" cy="3225165"/>
             <wp:effectExtent l="0" t="0" r="9525" b="0"/>
-            <wp:docPr id="22" name="Imagem 22"/>
+            <wp:docPr id="17" name="Imagem 17"/>
             <wp:cNvGraphicFramePr>
               <a:graphicFrameLocks xmlns:a="http://schemas.openxmlformats.org/drawingml/2006/main" noChangeAspect="1"/>
             </wp:cNvGraphicFramePr>
@@ -1461,7 +1125,7 @@
                   <pic:spPr>
                     <a:xfrm>
                       <a:off x="0" y="0"/>
-                      <a:ext cx="5210175" cy="3127375"/>
+                      <a:ext cx="5000625" cy="3225165"/>
                     </a:xfrm>
                     <a:prstGeom prst="rect">
                       <a:avLst/>
@@ -1516,7 +1180,7 @@
           <w:sz w:val="28"/>
           <w:szCs w:val="28"/>
         </w:rPr>
-        <w:t xml:space="preserve">7. </w:t>
+        <w:t xml:space="preserve">5. </w:t>
       </w:r>
       <w:r>
         <w:rPr>
@@ -1526,17 +1190,16 @@
           <w:sz w:val="28"/>
           <w:szCs w:val="28"/>
         </w:rPr>
-        <w:t>CLONANDO UM REPOSITÓRIO COM GITHUB DESKTOP</w:t>
+        <w:t>FAZENDO UPLOAD DE ARQUIVOS</w:t>
       </w:r>
     </w:p>
     <w:p>
       <w:pPr>
         <w:numPr>
           <w:ilvl w:val="0"/>
-          <w:numId w:val="21"/>
+          <w:numId w:val="19"/>
         </w:numPr>
         <w:spacing w:line="360" w:lineRule="auto"/>
-        <w:ind w:left="714" w:hanging="357"/>
         <w:jc w:val="both"/>
         <w:rPr>
           <w:rFonts w:ascii="Arial" w:hAnsi="Arial" w:cs="Arial"/>
@@ -1546,29 +1209,14 @@
         <w:rPr>
           <w:rFonts w:ascii="Arial" w:hAnsi="Arial" w:cs="Arial"/>
         </w:rPr>
-        <w:lastRenderedPageBreak/>
-        <w:t xml:space="preserve">No GitHub Desktop, clique em File &gt; Clone </w:t>
-      </w:r>
-      <w:proofErr w:type="spellStart"/>
-      <w:r>
-        <w:rPr>
-          <w:rFonts w:ascii="Arial" w:hAnsi="Arial" w:cs="Arial"/>
-        </w:rPr>
-        <w:t>Repository</w:t>
-      </w:r>
-      <w:proofErr w:type="spellEnd"/>
-      <w:r>
-        <w:rPr>
-          <w:rFonts w:ascii="Arial" w:hAnsi="Arial" w:cs="Arial"/>
-        </w:rPr>
-        <w:t>.</w:t>
+        <w:t>Acesse o repositório que você criou.</w:t>
       </w:r>
     </w:p>
     <w:p>
       <w:pPr>
         <w:numPr>
           <w:ilvl w:val="0"/>
-          <w:numId w:val="21"/>
+          <w:numId w:val="19"/>
         </w:numPr>
         <w:spacing w:line="360" w:lineRule="auto"/>
         <w:jc w:val="both"/>
@@ -1580,31 +1228,93 @@
         <w:rPr>
           <w:rFonts w:ascii="Arial" w:hAnsi="Arial" w:cs="Arial"/>
         </w:rPr>
-        <w:t>Selecione o repositório que você deseja clonar.</w:t>
-      </w:r>
-    </w:p>
-    <w:p>
-      <w:pPr>
-        <w:spacing w:line="360" w:lineRule="auto"/>
-        <w:ind w:left="360"/>
+        <w:t xml:space="preserve">Clique em </w:t>
+      </w:r>
+      <w:proofErr w:type="spellStart"/>
+      <w:r>
+        <w:rPr>
+          <w:rFonts w:ascii="Arial" w:hAnsi="Arial" w:cs="Arial"/>
+        </w:rPr>
+        <w:t>Add</w:t>
+      </w:r>
+      <w:proofErr w:type="spellEnd"/>
+      <w:r>
+        <w:rPr>
+          <w:rFonts w:ascii="Arial" w:hAnsi="Arial" w:cs="Arial"/>
+        </w:rPr>
+        <w:t xml:space="preserve"> file e depois em Upload files.</w:t>
+      </w:r>
+    </w:p>
+    <w:p>
+      <w:pPr>
+        <w:numPr>
+          <w:ilvl w:val="0"/>
+          <w:numId w:val="19"/>
+        </w:numPr>
+        <w:spacing w:line="360" w:lineRule="auto"/>
         <w:jc w:val="both"/>
         <w:rPr>
           <w:rFonts w:ascii="Arial" w:hAnsi="Arial" w:cs="Arial"/>
-          <w:sz w:val="28"/>
-          <w:szCs w:val="28"/>
-        </w:rPr>
-      </w:pPr>
-      <w:r>
-        <w:rPr>
-          <w:rFonts w:ascii="Arial" w:hAnsi="Arial" w:cs="Arial"/>
-          <w:sz w:val="28"/>
-          <w:szCs w:val="28"/>
-        </w:rPr>
+        </w:rPr>
+      </w:pPr>
+      <w:r>
+        <w:rPr>
+          <w:rFonts w:ascii="Arial" w:hAnsi="Arial" w:cs="Arial"/>
+        </w:rPr>
+        <w:t xml:space="preserve">Selecione os arquivos do seu computador e clique em </w:t>
+      </w:r>
+      <w:proofErr w:type="spellStart"/>
+      <w:r>
+        <w:rPr>
+          <w:rFonts w:ascii="Arial" w:hAnsi="Arial" w:cs="Arial"/>
+        </w:rPr>
+        <w:t>Commit</w:t>
+      </w:r>
+      <w:proofErr w:type="spellEnd"/>
+      <w:r>
+        <w:rPr>
+          <w:rFonts w:ascii="Arial" w:hAnsi="Arial" w:cs="Arial"/>
+        </w:rPr>
+        <w:t xml:space="preserve"> </w:t>
+      </w:r>
+      <w:proofErr w:type="spellStart"/>
+      <w:r>
+        <w:rPr>
+          <w:rFonts w:ascii="Arial" w:hAnsi="Arial" w:cs="Arial"/>
+        </w:rPr>
+        <w:t>changes</w:t>
+      </w:r>
+      <w:proofErr w:type="spellEnd"/>
+      <w:r>
+        <w:rPr>
+          <w:rFonts w:ascii="Arial" w:hAnsi="Arial" w:cs="Arial"/>
+        </w:rPr>
+        <w:t>.</w:t>
+      </w:r>
+    </w:p>
+    <w:p>
+      <w:pPr>
+        <w:spacing w:line="360" w:lineRule="auto"/>
+        <w:jc w:val="both"/>
+        <w:rPr>
+          <w:rFonts w:ascii="Arial" w:hAnsi="Arial" w:cs="Arial"/>
+          <w:sz w:val="28"/>
+          <w:szCs w:val="28"/>
+        </w:rPr>
+      </w:pPr>
+      <w:r>
+        <w:rPr>
+          <w:rFonts w:ascii="Arial" w:hAnsi="Arial" w:cs="Arial"/>
+          <w:noProof/>
+          <w:sz w:val="28"/>
+          <w:szCs w:val="28"/>
+        </w:rPr>
+        <w:lastRenderedPageBreak/>
         <w:drawing>
-          <wp:inline distT="0" distB="0" distL="0" distR="0" wp14:anchorId="10E72622" wp14:editId="59617EBB">
-            <wp:extent cx="5760085" cy="3092450"/>
+          <wp:inline distT="0" distB="0" distL="0" distR="0" wp14:anchorId="1F444557" wp14:editId="111C5427">
+            <wp:extent cx="5760085" cy="3106420"/>
             <wp:effectExtent l="0" t="0" r="0" b="0"/>
-            <wp:docPr id="24" name="Imagem 24"/>
+            <wp:docPr id="21" name="Imagem 21"/>
             <wp:cNvGraphicFramePr>
               <a:graphicFrameLocks xmlns:a="http://schemas.openxmlformats.org/drawingml/2006/main" noChangeAspect="1"/>
             </wp:cNvGraphicFramePr>
@@ -1624,7 +1334,7 @@
                   <pic:spPr>
                     <a:xfrm>
                       <a:off x="0" y="0"/>
-                      <a:ext cx="5760085" cy="3092450"/>
+                      <a:ext cx="5760085" cy="3106420"/>
                     </a:xfrm>
                     <a:prstGeom prst="rect">
                       <a:avLst/>
@@ -1667,7 +1377,7 @@
           <w:sz w:val="28"/>
           <w:szCs w:val="28"/>
         </w:rPr>
-        <w:t xml:space="preserve">8. </w:t>
+        <w:t xml:space="preserve">6. </w:t>
       </w:r>
       <w:r>
         <w:rPr>
@@ -1677,14 +1387,14 @@
           <w:sz w:val="28"/>
           <w:szCs w:val="28"/>
         </w:rPr>
-        <w:t>FAZENDO COMMIT DE MUDANÇAS COM GITHUB DESKTOP</w:t>
+        <w:t>INTRODUÇÃO AO GITHUB DESKTOP</w:t>
       </w:r>
     </w:p>
     <w:p>
       <w:pPr>
         <w:numPr>
           <w:ilvl w:val="0"/>
-          <w:numId w:val="22"/>
+          <w:numId w:val="20"/>
         </w:numPr>
         <w:spacing w:line="360" w:lineRule="auto"/>
         <w:jc w:val="both"/>
@@ -1696,129 +1406,49 @@
         <w:rPr>
           <w:rFonts w:ascii="Arial" w:hAnsi="Arial" w:cs="Arial"/>
         </w:rPr>
-        <w:t>Abra o repositório clonado no GitHub Desktop.</w:t>
+        <w:t>Baixe e instale o GitHub Desktop.</w:t>
       </w:r>
     </w:p>
     <w:p>
       <w:pPr>
         <w:numPr>
           <w:ilvl w:val="0"/>
-          <w:numId w:val="22"/>
+          <w:numId w:val="20"/>
         </w:numPr>
         <w:spacing w:line="360" w:lineRule="auto"/>
         <w:jc w:val="both"/>
         <w:rPr>
           <w:rFonts w:ascii="Arial" w:hAnsi="Arial" w:cs="Arial"/>
-        </w:rPr>
-      </w:pPr>
-      <w:r>
-        <w:rPr>
-          <w:rFonts w:ascii="Arial" w:hAnsi="Arial" w:cs="Arial"/>
-        </w:rPr>
-        <w:t>Faça alterações nos arquivos locais.</w:t>
-      </w:r>
-    </w:p>
-    <w:p>
-      <w:pPr>
-        <w:numPr>
-          <w:ilvl w:val="0"/>
-          <w:numId w:val="22"/>
-        </w:numPr>
-        <w:spacing w:line="360" w:lineRule="auto"/>
-        <w:jc w:val="both"/>
-        <w:rPr>
-          <w:rFonts w:ascii="Arial" w:hAnsi="Arial" w:cs="Arial"/>
-        </w:rPr>
-      </w:pPr>
-      <w:r>
-        <w:rPr>
-          <w:rFonts w:ascii="Arial" w:hAnsi="Arial" w:cs="Arial"/>
-        </w:rPr>
-        <w:t xml:space="preserve">No GitHub Desktop, veja </w:t>
-      </w:r>
-      <w:r>
-        <w:rPr>
-          <w:rFonts w:ascii="Arial" w:hAnsi="Arial" w:cs="Arial"/>
-        </w:rPr>
-        <w:t>as mudanças</w:t>
-      </w:r>
-      <w:r>
-        <w:rPr>
-          <w:rFonts w:ascii="Arial" w:hAnsi="Arial" w:cs="Arial"/>
-        </w:rPr>
-        <w:t>, Adicione o título e a descrição das alterações realizadas</w:t>
-      </w:r>
-      <w:r>
-        <w:rPr>
-          <w:rFonts w:ascii="Arial" w:hAnsi="Arial" w:cs="Arial"/>
-        </w:rPr>
-        <w:t xml:space="preserve"> e clique em </w:t>
-      </w:r>
-      <w:proofErr w:type="spellStart"/>
-      <w:r>
-        <w:rPr>
-          <w:rFonts w:ascii="Arial" w:hAnsi="Arial" w:cs="Arial"/>
-        </w:rPr>
-        <w:t>Commit</w:t>
-      </w:r>
-      <w:proofErr w:type="spellEnd"/>
-      <w:r>
-        <w:rPr>
-          <w:rFonts w:ascii="Arial" w:hAnsi="Arial" w:cs="Arial"/>
-        </w:rPr>
-        <w:t xml:space="preserve"> </w:t>
-      </w:r>
-      <w:proofErr w:type="spellStart"/>
-      <w:r>
-        <w:rPr>
-          <w:rFonts w:ascii="Arial" w:hAnsi="Arial" w:cs="Arial"/>
-        </w:rPr>
-        <w:t>to</w:t>
-      </w:r>
-      <w:proofErr w:type="spellEnd"/>
-      <w:r>
-        <w:rPr>
-          <w:rFonts w:ascii="Arial" w:hAnsi="Arial" w:cs="Arial"/>
-        </w:rPr>
-        <w:t xml:space="preserve"> </w:t>
-      </w:r>
-      <w:proofErr w:type="spellStart"/>
-      <w:r>
-        <w:rPr>
-          <w:rFonts w:ascii="Arial" w:hAnsi="Arial" w:cs="Arial"/>
-        </w:rPr>
-        <w:t>main</w:t>
-      </w:r>
-      <w:proofErr w:type="spellEnd"/>
-      <w:r>
-        <w:rPr>
-          <w:rFonts w:ascii="Arial" w:hAnsi="Arial" w:cs="Arial"/>
-        </w:rPr>
-        <w:t>.</w:t>
-      </w:r>
-    </w:p>
-    <w:p>
-      <w:pPr>
-        <w:spacing w:line="360" w:lineRule="auto"/>
-        <w:ind w:left="360"/>
-        <w:jc w:val="both"/>
-        <w:rPr>
-          <w:rFonts w:ascii="Arial" w:hAnsi="Arial" w:cs="Arial"/>
-          <w:sz w:val="28"/>
-          <w:szCs w:val="28"/>
-        </w:rPr>
-      </w:pPr>
-      <w:r>
-        <w:rPr>
-          <w:rFonts w:ascii="Arial" w:hAnsi="Arial" w:cs="Arial"/>
+          <w:sz w:val="28"/>
+          <w:szCs w:val="28"/>
+        </w:rPr>
+      </w:pPr>
+      <w:r>
+        <w:rPr>
+          <w:rFonts w:ascii="Arial" w:hAnsi="Arial" w:cs="Arial"/>
+        </w:rPr>
+        <w:t>Abra o aplicativo e faça login com sua conta GitHub.</w:t>
+      </w:r>
+      <w:r>
+        <w:rPr>
+          <w:rFonts w:ascii="Arial" w:hAnsi="Arial" w:cs="Arial"/>
+          <w:sz w:val="28"/>
+          <w:szCs w:val="28"/>
+        </w:rPr>
+        <w:br/>
+      </w:r>
+      <w:r>
+        <w:rPr>
+          <w:rFonts w:ascii="Arial" w:hAnsi="Arial" w:cs="Arial"/>
+          <w:noProof/>
           <w:sz w:val="28"/>
           <w:szCs w:val="28"/>
         </w:rPr>
         <w:drawing>
-          <wp:inline distT="0" distB="0" distL="0" distR="0" wp14:anchorId="09B47BF1" wp14:editId="0949A38E">
-            <wp:extent cx="5760085" cy="3088640"/>
-            <wp:effectExtent l="0" t="0" r="0" b="0"/>
-            <wp:docPr id="25" name="Imagem 25"/>
+          <wp:inline distT="0" distB="0" distL="0" distR="0" wp14:anchorId="7ADEF267" wp14:editId="40B0623A">
+            <wp:extent cx="5210175" cy="3127375"/>
+            <wp:effectExtent l="0" t="0" r="9525" b="0"/>
+            <wp:docPr id="22" name="Imagem 22"/>
             <wp:cNvGraphicFramePr>
               <a:graphicFrameLocks xmlns:a="http://schemas.openxmlformats.org/drawingml/2006/main" noChangeAspect="1"/>
             </wp:cNvGraphicFramePr>
@@ -1838,7 +1468,7 @@
                   <pic:spPr>
                     <a:xfrm>
                       <a:off x="0" y="0"/>
-                      <a:ext cx="5760085" cy="3088640"/>
+                      <a:ext cx="5210175" cy="3127375"/>
                     </a:xfrm>
                     <a:prstGeom prst="rect">
                       <a:avLst/>
@@ -1857,6 +1487,28 @@
         <w:jc w:val="both"/>
         <w:rPr>
           <w:rFonts w:ascii="Arial" w:hAnsi="Arial" w:cs="Arial"/>
+          <w:sz w:val="28"/>
+          <w:szCs w:val="28"/>
+        </w:rPr>
+      </w:pPr>
+    </w:p>
+    <w:p>
+      <w:pPr>
+        <w:spacing w:line="360" w:lineRule="auto"/>
+        <w:jc w:val="both"/>
+        <w:rPr>
+          <w:rFonts w:ascii="Arial" w:hAnsi="Arial" w:cs="Arial"/>
+          <w:sz w:val="28"/>
+          <w:szCs w:val="28"/>
+        </w:rPr>
+      </w:pPr>
+    </w:p>
+    <w:p>
+      <w:pPr>
+        <w:spacing w:line="360" w:lineRule="auto"/>
+        <w:jc w:val="both"/>
+        <w:rPr>
+          <w:rFonts w:ascii="Arial" w:hAnsi="Arial" w:cs="Arial"/>
           <w:b/>
           <w:bCs/>
           <w:sz w:val="28"/>
@@ -1871,8 +1523,7 @@
           <w:sz w:val="28"/>
           <w:szCs w:val="28"/>
         </w:rPr>
-        <w:lastRenderedPageBreak/>
-        <w:t xml:space="preserve">9. </w:t>
+        <w:t xml:space="preserve">7. </w:t>
       </w:r>
       <w:r>
         <w:rPr>
@@ -1882,16 +1533,17 @@
           <w:sz w:val="28"/>
           <w:szCs w:val="28"/>
         </w:rPr>
-        <w:t>FAZENDO PUSH DE ALTERAÇÕES COM GITHUB DESKTOP</w:t>
+        <w:t>CLONANDO UM REPOSITÓRIO COM GITHUB DESKTOP</w:t>
       </w:r>
     </w:p>
     <w:p>
       <w:pPr>
         <w:numPr>
           <w:ilvl w:val="0"/>
-          <w:numId w:val="23"/>
+          <w:numId w:val="21"/>
         </w:numPr>
         <w:spacing w:line="360" w:lineRule="auto"/>
+        <w:ind w:left="714" w:hanging="357"/>
         <w:jc w:val="both"/>
         <w:rPr>
           <w:rFonts w:ascii="Arial" w:hAnsi="Arial" w:cs="Arial"/>
@@ -1901,73 +1553,66 @@
         <w:rPr>
           <w:rFonts w:ascii="Arial" w:hAnsi="Arial" w:cs="Arial"/>
         </w:rPr>
-        <w:t xml:space="preserve">Após fazer o </w:t>
+        <w:lastRenderedPageBreak/>
+        <w:t xml:space="preserve">No GitHub Desktop, clique em File &gt; Clone </w:t>
       </w:r>
       <w:proofErr w:type="spellStart"/>
       <w:r>
         <w:rPr>
           <w:rFonts w:ascii="Arial" w:hAnsi="Arial" w:cs="Arial"/>
         </w:rPr>
-        <w:t>commit</w:t>
+        <w:t>Repository</w:t>
       </w:r>
       <w:proofErr w:type="spellEnd"/>
       <w:r>
         <w:rPr>
           <w:rFonts w:ascii="Arial" w:hAnsi="Arial" w:cs="Arial"/>
         </w:rPr>
-        <w:t xml:space="preserve">, clique em </w:t>
-      </w:r>
-      <w:proofErr w:type="spellStart"/>
-      <w:r>
-        <w:rPr>
-          <w:rFonts w:ascii="Arial" w:hAnsi="Arial" w:cs="Arial"/>
-        </w:rPr>
-        <w:t>Push</w:t>
-      </w:r>
-      <w:proofErr w:type="spellEnd"/>
-      <w:r>
-        <w:rPr>
-          <w:rFonts w:ascii="Arial" w:hAnsi="Arial" w:cs="Arial"/>
-        </w:rPr>
-        <w:t xml:space="preserve"> </w:t>
-      </w:r>
-      <w:proofErr w:type="spellStart"/>
-      <w:r>
-        <w:rPr>
-          <w:rFonts w:ascii="Arial" w:hAnsi="Arial" w:cs="Arial"/>
-        </w:rPr>
-        <w:t>origin</w:t>
-      </w:r>
-      <w:proofErr w:type="spellEnd"/>
-      <w:r>
-        <w:rPr>
-          <w:rFonts w:ascii="Arial" w:hAnsi="Arial" w:cs="Arial"/>
-        </w:rPr>
-        <w:t xml:space="preserve"> no GitHub Desktop para enviar as mudanças para o repositório online.</w:t>
-      </w:r>
-    </w:p>
-    <w:p>
-      <w:pPr>
-        <w:spacing w:line="360" w:lineRule="auto"/>
-        <w:ind w:left="720"/>
+        <w:t>.</w:t>
+      </w:r>
+    </w:p>
+    <w:p>
+      <w:pPr>
+        <w:numPr>
+          <w:ilvl w:val="0"/>
+          <w:numId w:val="21"/>
+        </w:numPr>
+        <w:spacing w:line="360" w:lineRule="auto"/>
         <w:jc w:val="both"/>
         <w:rPr>
           <w:rFonts w:ascii="Arial" w:hAnsi="Arial" w:cs="Arial"/>
-          <w:sz w:val="28"/>
-          <w:szCs w:val="28"/>
-        </w:rPr>
-      </w:pPr>
-      <w:r>
-        <w:rPr>
-          <w:rFonts w:ascii="Arial" w:hAnsi="Arial" w:cs="Arial"/>
+        </w:rPr>
+      </w:pPr>
+      <w:r>
+        <w:rPr>
+          <w:rFonts w:ascii="Arial" w:hAnsi="Arial" w:cs="Arial"/>
+        </w:rPr>
+        <w:t>Selecione o repositório que você deseja clonar.</w:t>
+      </w:r>
+    </w:p>
+    <w:p>
+      <w:pPr>
+        <w:spacing w:line="360" w:lineRule="auto"/>
+        <w:ind w:left="360"/>
+        <w:jc w:val="both"/>
+        <w:rPr>
+          <w:rFonts w:ascii="Arial" w:hAnsi="Arial" w:cs="Arial"/>
+          <w:sz w:val="28"/>
+          <w:szCs w:val="28"/>
+        </w:rPr>
+      </w:pPr>
+      <w:r>
+        <w:rPr>
+          <w:rFonts w:ascii="Arial" w:hAnsi="Arial" w:cs="Arial"/>
+          <w:noProof/>
           <w:sz w:val="28"/>
           <w:szCs w:val="28"/>
         </w:rPr>
         <w:drawing>
-          <wp:inline distT="0" distB="0" distL="0" distR="0" wp14:anchorId="07D8C2B8" wp14:editId="10899EF9">
-            <wp:extent cx="5760085" cy="3177540"/>
-            <wp:effectExtent l="0" t="0" r="0" b="3810"/>
-            <wp:docPr id="26" name="Imagem 26"/>
+          <wp:inline distT="0" distB="0" distL="0" distR="0" wp14:anchorId="10E72622" wp14:editId="59617EBB">
+            <wp:extent cx="5760085" cy="3092450"/>
+            <wp:effectExtent l="0" t="0" r="0" b="0"/>
+            <wp:docPr id="24" name="Imagem 24"/>
             <wp:cNvGraphicFramePr>
               <a:graphicFrameLocks xmlns:a="http://schemas.openxmlformats.org/drawingml/2006/main" noChangeAspect="1"/>
             </wp:cNvGraphicFramePr>
@@ -1987,7 +1632,7 @@
                   <pic:spPr>
                     <a:xfrm>
                       <a:off x="0" y="0"/>
-                      <a:ext cx="5760085" cy="3177540"/>
+                      <a:ext cx="5760085" cy="3092450"/>
                     </a:xfrm>
                     <a:prstGeom prst="rect">
                       <a:avLst/>
@@ -2020,7 +1665,7 @@
           <w:sz w:val="28"/>
           <w:szCs w:val="28"/>
         </w:rPr>
-        <w:t xml:space="preserve">10. </w:t>
+        <w:t xml:space="preserve"> </w:t>
       </w:r>
       <w:r>
         <w:rPr>
@@ -2030,14 +1675,24 @@
           <w:sz w:val="28"/>
           <w:szCs w:val="28"/>
         </w:rPr>
-        <w:t>CRIANDO UMA BRANCH</w:t>
+        <w:t xml:space="preserve">8. </w:t>
+      </w:r>
+      <w:r>
+        <w:rPr>
+          <w:rFonts w:ascii="Arial" w:hAnsi="Arial" w:cs="Arial"/>
+          <w:b/>
+          <w:bCs/>
+          <w:sz w:val="28"/>
+          <w:szCs w:val="28"/>
+        </w:rPr>
+        <w:t>FAZENDO COMMIT DE MUDANÇAS COM GITHUB DESKTOP</w:t>
       </w:r>
     </w:p>
     <w:p>
       <w:pPr>
         <w:numPr>
           <w:ilvl w:val="0"/>
-          <w:numId w:val="24"/>
+          <w:numId w:val="22"/>
         </w:numPr>
         <w:spacing w:line="360" w:lineRule="auto"/>
         <w:jc w:val="both"/>
@@ -2049,70 +1704,14 @@
         <w:rPr>
           <w:rFonts w:ascii="Arial" w:hAnsi="Arial" w:cs="Arial"/>
         </w:rPr>
-        <w:t xml:space="preserve">O que é uma Branch? Uma </w:t>
-      </w:r>
-      <w:r>
-        <w:rPr>
-          <w:rFonts w:ascii="Arial" w:hAnsi="Arial" w:cs="Arial"/>
-        </w:rPr>
-        <w:t>B</w:t>
-      </w:r>
-      <w:r>
-        <w:rPr>
-          <w:rFonts w:ascii="Arial" w:hAnsi="Arial" w:cs="Arial"/>
-        </w:rPr>
-        <w:t xml:space="preserve">ranch (ou ramificação) é uma versão paralela do seu projeto que permite que você trabalhe em novas funcionalidades, correções de bugs ou experimentos de forma isolada da </w:t>
-      </w:r>
-      <w:r>
-        <w:rPr>
-          <w:rFonts w:ascii="Arial" w:hAnsi="Arial" w:cs="Arial"/>
-        </w:rPr>
-        <w:t>B</w:t>
-      </w:r>
-      <w:r>
-        <w:rPr>
-          <w:rFonts w:ascii="Arial" w:hAnsi="Arial" w:cs="Arial"/>
-        </w:rPr>
-        <w:t>ranch principal (geralmente chamada de "</w:t>
-      </w:r>
-      <w:proofErr w:type="spellStart"/>
-      <w:r>
-        <w:rPr>
-          <w:rFonts w:ascii="Arial" w:hAnsi="Arial" w:cs="Arial"/>
-        </w:rPr>
-        <w:t>m</w:t>
-      </w:r>
-      <w:r>
-        <w:rPr>
-          <w:rFonts w:ascii="Arial" w:hAnsi="Arial" w:cs="Arial"/>
-        </w:rPr>
-        <w:t>ain</w:t>
-      </w:r>
-      <w:proofErr w:type="spellEnd"/>
-      <w:r>
-        <w:rPr>
-          <w:rFonts w:ascii="Arial" w:hAnsi="Arial" w:cs="Arial"/>
-        </w:rPr>
-        <w:t xml:space="preserve">" ou "master"). Ao finalizar as alterações, você pode mesclá-las de volta na </w:t>
-      </w:r>
-      <w:r>
-        <w:rPr>
-          <w:rFonts w:ascii="Arial" w:hAnsi="Arial" w:cs="Arial"/>
-        </w:rPr>
-        <w:t>B</w:t>
-      </w:r>
-      <w:r>
-        <w:rPr>
-          <w:rFonts w:ascii="Arial" w:hAnsi="Arial" w:cs="Arial"/>
-        </w:rPr>
-        <w:t>ranch principal sem interferir no código já existente.</w:t>
+        <w:t>Abra o repositório clonado no GitHub Desktop.</w:t>
       </w:r>
     </w:p>
     <w:p>
       <w:pPr>
         <w:numPr>
           <w:ilvl w:val="0"/>
-          <w:numId w:val="24"/>
+          <w:numId w:val="22"/>
         </w:numPr>
         <w:spacing w:line="360" w:lineRule="auto"/>
         <w:jc w:val="both"/>
@@ -2124,42 +1723,14 @@
         <w:rPr>
           <w:rFonts w:ascii="Arial" w:hAnsi="Arial" w:cs="Arial"/>
         </w:rPr>
-        <w:t xml:space="preserve">No repositório online, clique em Branch: </w:t>
-      </w:r>
-      <w:proofErr w:type="spellStart"/>
-      <w:r>
-        <w:rPr>
-          <w:rFonts w:ascii="Arial" w:hAnsi="Arial" w:cs="Arial"/>
-        </w:rPr>
-        <w:t>main</w:t>
-      </w:r>
-      <w:proofErr w:type="spellEnd"/>
-      <w:r>
-        <w:rPr>
-          <w:rFonts w:ascii="Arial" w:hAnsi="Arial" w:cs="Arial"/>
-        </w:rPr>
-        <w:t xml:space="preserve"> e depois em New </w:t>
-      </w:r>
-      <w:proofErr w:type="spellStart"/>
-      <w:r>
-        <w:rPr>
-          <w:rFonts w:ascii="Arial" w:hAnsi="Arial" w:cs="Arial"/>
-        </w:rPr>
-        <w:t>branch</w:t>
-      </w:r>
-      <w:proofErr w:type="spellEnd"/>
-      <w:r>
-        <w:rPr>
-          <w:rFonts w:ascii="Arial" w:hAnsi="Arial" w:cs="Arial"/>
-        </w:rPr>
-        <w:t>.</w:t>
+        <w:t>Faça alterações nos arquivos locais.</w:t>
       </w:r>
     </w:p>
     <w:p>
       <w:pPr>
         <w:numPr>
           <w:ilvl w:val="0"/>
-          <w:numId w:val="24"/>
+          <w:numId w:val="22"/>
         </w:numPr>
         <w:spacing w:line="360" w:lineRule="auto"/>
         <w:jc w:val="both"/>
@@ -2171,26 +1742,32 @@
         <w:rPr>
           <w:rFonts w:ascii="Arial" w:hAnsi="Arial" w:cs="Arial"/>
         </w:rPr>
-        <w:t xml:space="preserve">Dê um nome para a nova </w:t>
-      </w:r>
-      <w:r>
-        <w:rPr>
-          <w:rFonts w:ascii="Arial" w:hAnsi="Arial" w:cs="Arial"/>
-        </w:rPr>
-        <w:t>B</w:t>
-      </w:r>
-      <w:r>
-        <w:rPr>
-          <w:rFonts w:ascii="Arial" w:hAnsi="Arial" w:cs="Arial"/>
-        </w:rPr>
-        <w:t xml:space="preserve">ranch e clique em </w:t>
+        <w:t xml:space="preserve">No GitHub Desktop, veja </w:t>
+      </w:r>
+      <w:r>
+        <w:rPr>
+          <w:rFonts w:ascii="Arial" w:hAnsi="Arial" w:cs="Arial"/>
+        </w:rPr>
+        <w:t>as mudanças</w:t>
+      </w:r>
+      <w:r>
+        <w:rPr>
+          <w:rFonts w:ascii="Arial" w:hAnsi="Arial" w:cs="Arial"/>
+        </w:rPr>
+        <w:t>, Adicione o título e a descrição das alterações realizadas</w:t>
+      </w:r>
+      <w:r>
+        <w:rPr>
+          <w:rFonts w:ascii="Arial" w:hAnsi="Arial" w:cs="Arial"/>
+        </w:rPr>
+        <w:t xml:space="preserve"> e clique em </w:t>
       </w:r>
       <w:proofErr w:type="spellStart"/>
       <w:r>
         <w:rPr>
           <w:rFonts w:ascii="Arial" w:hAnsi="Arial" w:cs="Arial"/>
         </w:rPr>
-        <w:t>Create</w:t>
+        <w:t>Commit</w:t>
       </w:r>
       <w:proofErr w:type="spellEnd"/>
       <w:r>
@@ -2204,39 +1781,28 @@
         <w:rPr>
           <w:rFonts w:ascii="Arial" w:hAnsi="Arial" w:cs="Arial"/>
         </w:rPr>
-        <w:t>branch</w:t>
+        <w:t>to</w:t>
       </w:r>
       <w:proofErr w:type="spellEnd"/>
       <w:r>
         <w:rPr>
           <w:rFonts w:ascii="Arial" w:hAnsi="Arial" w:cs="Arial"/>
         </w:rPr>
+        <w:t xml:space="preserve"> </w:t>
+      </w:r>
+      <w:proofErr w:type="spellStart"/>
+      <w:r>
+        <w:rPr>
+          <w:rFonts w:ascii="Arial" w:hAnsi="Arial" w:cs="Arial"/>
+        </w:rPr>
+        <w:t>main</w:t>
+      </w:r>
+      <w:proofErr w:type="spellEnd"/>
+      <w:r>
+        <w:rPr>
+          <w:rFonts w:ascii="Arial" w:hAnsi="Arial" w:cs="Arial"/>
+        </w:rPr>
         <w:t>.</w:t>
-      </w:r>
-    </w:p>
-    <w:p>
-      <w:pPr>
-        <w:numPr>
-          <w:ilvl w:val="0"/>
-          <w:numId w:val="24"/>
-        </w:numPr>
-        <w:spacing w:line="360" w:lineRule="auto"/>
-        <w:jc w:val="both"/>
-        <w:rPr>
-          <w:rFonts w:ascii="Arial" w:hAnsi="Arial" w:cs="Arial"/>
-        </w:rPr>
-      </w:pPr>
-      <w:r>
-        <w:rPr>
-          <w:rFonts w:ascii="Arial" w:hAnsi="Arial" w:cs="Arial"/>
-        </w:rPr>
-        <w:t xml:space="preserve">No GitHub Desktop </w:t>
-      </w:r>
-      <w:r>
-        <w:rPr>
-          <w:rFonts w:ascii="Arial" w:hAnsi="Arial" w:cs="Arial"/>
-        </w:rPr>
-        <w:t>escolha a Branch desejada, e realize as implementações desejadas em seu código.</w:t>
       </w:r>
     </w:p>
     <w:p>
@@ -2253,15 +1819,16 @@
       <w:r>
         <w:rPr>
           <w:rFonts w:ascii="Arial" w:hAnsi="Arial" w:cs="Arial"/>
+          <w:noProof/>
           <w:sz w:val="28"/>
           <w:szCs w:val="28"/>
         </w:rPr>
         <w:lastRenderedPageBreak/>
         <w:drawing>
-          <wp:inline distT="0" distB="0" distL="0" distR="0" wp14:anchorId="764AE162" wp14:editId="45448D00">
-            <wp:extent cx="5760085" cy="3314700"/>
+          <wp:inline distT="0" distB="0" distL="0" distR="0" wp14:anchorId="09B47BF1" wp14:editId="0949A38E">
+            <wp:extent cx="5760085" cy="3088640"/>
             <wp:effectExtent l="0" t="0" r="0" b="0"/>
-            <wp:docPr id="27" name="Imagem 27"/>
+            <wp:docPr id="25" name="Imagem 25"/>
             <wp:cNvGraphicFramePr>
               <a:graphicFrameLocks xmlns:a="http://schemas.openxmlformats.org/drawingml/2006/main" noChangeAspect="1"/>
             </wp:cNvGraphicFramePr>
@@ -2281,7 +1848,7 @@
                   <pic:spPr>
                     <a:xfrm>
                       <a:off x="0" y="0"/>
-                      <a:ext cx="5760085" cy="3314700"/>
+                      <a:ext cx="5760085" cy="3088640"/>
                     </a:xfrm>
                     <a:prstGeom prst="rect">
                       <a:avLst/>
@@ -2297,25 +1864,120 @@
     <w:p>
       <w:pPr>
         <w:spacing w:line="360" w:lineRule="auto"/>
-        <w:ind w:left="360"/>
         <w:jc w:val="both"/>
         <w:rPr>
           <w:rFonts w:ascii="Arial" w:hAnsi="Arial" w:cs="Arial"/>
-          <w:sz w:val="28"/>
-          <w:szCs w:val="28"/>
-        </w:rPr>
-      </w:pPr>
-      <w:r>
-        <w:rPr>
-          <w:rFonts w:ascii="Arial" w:hAnsi="Arial" w:cs="Arial"/>
+          <w:b/>
+          <w:bCs/>
+          <w:sz w:val="28"/>
+          <w:szCs w:val="28"/>
+        </w:rPr>
+      </w:pPr>
+      <w:r>
+        <w:rPr>
+          <w:rFonts w:ascii="Arial" w:hAnsi="Arial" w:cs="Arial"/>
+          <w:b/>
+          <w:bCs/>
+          <w:sz w:val="28"/>
+          <w:szCs w:val="28"/>
+        </w:rPr>
+        <w:t xml:space="preserve">9. </w:t>
+      </w:r>
+      <w:r>
+        <w:rPr>
+          <w:rFonts w:ascii="Arial" w:hAnsi="Arial" w:cs="Arial"/>
+          <w:b/>
+          <w:bCs/>
+          <w:sz w:val="28"/>
+          <w:szCs w:val="28"/>
+        </w:rPr>
+        <w:t>FAZENDO PUSH DE ALTERAÇÕES COM GITHUB DESKTOP</w:t>
+      </w:r>
+    </w:p>
+    <w:p>
+      <w:pPr>
+        <w:numPr>
+          <w:ilvl w:val="0"/>
+          <w:numId w:val="23"/>
+        </w:numPr>
+        <w:spacing w:line="360" w:lineRule="auto"/>
+        <w:jc w:val="both"/>
+        <w:rPr>
+          <w:rFonts w:ascii="Arial" w:hAnsi="Arial" w:cs="Arial"/>
+        </w:rPr>
+      </w:pPr>
+      <w:r>
+        <w:rPr>
+          <w:rFonts w:ascii="Arial" w:hAnsi="Arial" w:cs="Arial"/>
+        </w:rPr>
+        <w:t xml:space="preserve">Após fazer o </w:t>
+      </w:r>
+      <w:proofErr w:type="spellStart"/>
+      <w:r>
+        <w:rPr>
+          <w:rFonts w:ascii="Arial" w:hAnsi="Arial" w:cs="Arial"/>
+        </w:rPr>
+        <w:t>commit</w:t>
+      </w:r>
+      <w:proofErr w:type="spellEnd"/>
+      <w:r>
+        <w:rPr>
+          <w:rFonts w:ascii="Arial" w:hAnsi="Arial" w:cs="Arial"/>
+        </w:rPr>
+        <w:t xml:space="preserve">, clique em </w:t>
+      </w:r>
+      <w:proofErr w:type="spellStart"/>
+      <w:r>
+        <w:rPr>
+          <w:rFonts w:ascii="Arial" w:hAnsi="Arial" w:cs="Arial"/>
+        </w:rPr>
+        <w:t>Push</w:t>
+      </w:r>
+      <w:proofErr w:type="spellEnd"/>
+      <w:r>
+        <w:rPr>
+          <w:rFonts w:ascii="Arial" w:hAnsi="Arial" w:cs="Arial"/>
+        </w:rPr>
+        <w:t xml:space="preserve"> </w:t>
+      </w:r>
+      <w:proofErr w:type="spellStart"/>
+      <w:r>
+        <w:rPr>
+          <w:rFonts w:ascii="Arial" w:hAnsi="Arial" w:cs="Arial"/>
+        </w:rPr>
+        <w:t>origin</w:t>
+      </w:r>
+      <w:proofErr w:type="spellEnd"/>
+      <w:r>
+        <w:rPr>
+          <w:rFonts w:ascii="Arial" w:hAnsi="Arial" w:cs="Arial"/>
+        </w:rPr>
+        <w:t xml:space="preserve"> no GitHub Desktop para enviar as mudanças para o repositório online.</w:t>
+      </w:r>
+    </w:p>
+    <w:p>
+      <w:pPr>
+        <w:spacing w:line="360" w:lineRule="auto"/>
+        <w:ind w:left="720"/>
+        <w:jc w:val="both"/>
+        <w:rPr>
+          <w:rFonts w:ascii="Arial" w:hAnsi="Arial" w:cs="Arial"/>
+          <w:sz w:val="28"/>
+          <w:szCs w:val="28"/>
+        </w:rPr>
+      </w:pPr>
+      <w:r>
+        <w:rPr>
+          <w:rFonts w:ascii="Arial" w:hAnsi="Arial" w:cs="Arial"/>
+          <w:noProof/>
           <w:sz w:val="28"/>
           <w:szCs w:val="28"/>
         </w:rPr>
         <w:drawing>
-          <wp:inline distT="0" distB="0" distL="0" distR="0" wp14:anchorId="111DE839" wp14:editId="12083BE7">
-            <wp:extent cx="5760085" cy="2991485"/>
-            <wp:effectExtent l="0" t="0" r="0" b="0"/>
-            <wp:docPr id="28" name="Imagem 28"/>
+          <wp:inline distT="0" distB="0" distL="0" distR="0" wp14:anchorId="07D8C2B8" wp14:editId="10899EF9">
+            <wp:extent cx="5760085" cy="3177540"/>
+            <wp:effectExtent l="0" t="0" r="0" b="3810"/>
+            <wp:docPr id="26" name="Imagem 26"/>
             <wp:cNvGraphicFramePr>
               <a:graphicFrameLocks xmlns:a="http://schemas.openxmlformats.org/drawingml/2006/main" noChangeAspect="1"/>
             </wp:cNvGraphicFramePr>
@@ -2335,7 +1997,7 @@
                   <pic:spPr>
                     <a:xfrm>
                       <a:off x="0" y="0"/>
-                      <a:ext cx="5760085" cy="2991485"/>
+                      <a:ext cx="5760085" cy="3177540"/>
                     </a:xfrm>
                     <a:prstGeom prst="rect">
                       <a:avLst/>
@@ -2351,6 +2013,252 @@
     <w:p>
       <w:pPr>
         <w:spacing w:line="360" w:lineRule="auto"/>
+        <w:jc w:val="both"/>
+        <w:rPr>
+          <w:rFonts w:ascii="Arial" w:hAnsi="Arial" w:cs="Arial"/>
+          <w:b/>
+          <w:bCs/>
+          <w:sz w:val="28"/>
+          <w:szCs w:val="28"/>
+        </w:rPr>
+      </w:pPr>
+      <w:r>
+        <w:rPr>
+          <w:rFonts w:ascii="Arial" w:hAnsi="Arial" w:cs="Arial"/>
+          <w:b/>
+          <w:bCs/>
+          <w:sz w:val="28"/>
+          <w:szCs w:val="28"/>
+        </w:rPr>
+        <w:t xml:space="preserve">10. </w:t>
+      </w:r>
+      <w:r>
+        <w:rPr>
+          <w:rFonts w:ascii="Arial" w:hAnsi="Arial" w:cs="Arial"/>
+          <w:b/>
+          <w:bCs/>
+          <w:sz w:val="28"/>
+          <w:szCs w:val="28"/>
+        </w:rPr>
+        <w:t>CRIANDO UMA BRANCH</w:t>
+      </w:r>
+    </w:p>
+    <w:p>
+      <w:pPr>
+        <w:numPr>
+          <w:ilvl w:val="0"/>
+          <w:numId w:val="24"/>
+        </w:numPr>
+        <w:spacing w:line="360" w:lineRule="auto"/>
+        <w:jc w:val="both"/>
+        <w:rPr>
+          <w:rFonts w:ascii="Arial" w:hAnsi="Arial" w:cs="Arial"/>
+        </w:rPr>
+      </w:pPr>
+      <w:r>
+        <w:rPr>
+          <w:rFonts w:ascii="Arial" w:hAnsi="Arial" w:cs="Arial"/>
+        </w:rPr>
+        <w:t xml:space="preserve">O que é uma Branch? Uma </w:t>
+      </w:r>
+      <w:r>
+        <w:rPr>
+          <w:rFonts w:ascii="Arial" w:hAnsi="Arial" w:cs="Arial"/>
+        </w:rPr>
+        <w:t>B</w:t>
+      </w:r>
+      <w:r>
+        <w:rPr>
+          <w:rFonts w:ascii="Arial" w:hAnsi="Arial" w:cs="Arial"/>
+        </w:rPr>
+        <w:t xml:space="preserve">ranch (ou ramificação) é uma versão paralela do seu projeto que permite que você trabalhe em novas funcionalidades, </w:t>
+      </w:r>
+      <w:r>
+        <w:rPr>
+          <w:rFonts w:ascii="Arial" w:hAnsi="Arial" w:cs="Arial"/>
+        </w:rPr>
+        <w:lastRenderedPageBreak/>
+        <w:t xml:space="preserve">correções de bugs ou experimentos de forma isolada da </w:t>
+      </w:r>
+      <w:r>
+        <w:rPr>
+          <w:rFonts w:ascii="Arial" w:hAnsi="Arial" w:cs="Arial"/>
+        </w:rPr>
+        <w:t>B</w:t>
+      </w:r>
+      <w:r>
+        <w:rPr>
+          <w:rFonts w:ascii="Arial" w:hAnsi="Arial" w:cs="Arial"/>
+        </w:rPr>
+        <w:t>ranch principal (geralmente chamada de "</w:t>
+      </w:r>
+      <w:proofErr w:type="spellStart"/>
+      <w:r>
+        <w:rPr>
+          <w:rFonts w:ascii="Arial" w:hAnsi="Arial" w:cs="Arial"/>
+        </w:rPr>
+        <w:t>m</w:t>
+      </w:r>
+      <w:r>
+        <w:rPr>
+          <w:rFonts w:ascii="Arial" w:hAnsi="Arial" w:cs="Arial"/>
+        </w:rPr>
+        <w:t>ain</w:t>
+      </w:r>
+      <w:proofErr w:type="spellEnd"/>
+      <w:r>
+        <w:rPr>
+          <w:rFonts w:ascii="Arial" w:hAnsi="Arial" w:cs="Arial"/>
+        </w:rPr>
+        <w:t xml:space="preserve">" ou "master"). Ao finalizar as alterações, você pode mesclá-las de volta na </w:t>
+      </w:r>
+      <w:r>
+        <w:rPr>
+          <w:rFonts w:ascii="Arial" w:hAnsi="Arial" w:cs="Arial"/>
+        </w:rPr>
+        <w:t>B</w:t>
+      </w:r>
+      <w:r>
+        <w:rPr>
+          <w:rFonts w:ascii="Arial" w:hAnsi="Arial" w:cs="Arial"/>
+        </w:rPr>
+        <w:t>ranch principal sem interferir no código já existente.</w:t>
+      </w:r>
+    </w:p>
+    <w:p>
+      <w:pPr>
+        <w:numPr>
+          <w:ilvl w:val="0"/>
+          <w:numId w:val="24"/>
+        </w:numPr>
+        <w:spacing w:line="360" w:lineRule="auto"/>
+        <w:jc w:val="both"/>
+        <w:rPr>
+          <w:rFonts w:ascii="Arial" w:hAnsi="Arial" w:cs="Arial"/>
+        </w:rPr>
+      </w:pPr>
+      <w:r>
+        <w:rPr>
+          <w:rFonts w:ascii="Arial" w:hAnsi="Arial" w:cs="Arial"/>
+        </w:rPr>
+        <w:t xml:space="preserve">No repositório online, clique em Branch: </w:t>
+      </w:r>
+      <w:proofErr w:type="spellStart"/>
+      <w:r>
+        <w:rPr>
+          <w:rFonts w:ascii="Arial" w:hAnsi="Arial" w:cs="Arial"/>
+        </w:rPr>
+        <w:t>main</w:t>
+      </w:r>
+      <w:proofErr w:type="spellEnd"/>
+      <w:r>
+        <w:rPr>
+          <w:rFonts w:ascii="Arial" w:hAnsi="Arial" w:cs="Arial"/>
+        </w:rPr>
+        <w:t xml:space="preserve"> e depois em New </w:t>
+      </w:r>
+      <w:proofErr w:type="spellStart"/>
+      <w:r>
+        <w:rPr>
+          <w:rFonts w:ascii="Arial" w:hAnsi="Arial" w:cs="Arial"/>
+        </w:rPr>
+        <w:t>branch</w:t>
+      </w:r>
+      <w:proofErr w:type="spellEnd"/>
+      <w:r>
+        <w:rPr>
+          <w:rFonts w:ascii="Arial" w:hAnsi="Arial" w:cs="Arial"/>
+        </w:rPr>
+        <w:t>.</w:t>
+      </w:r>
+    </w:p>
+    <w:p>
+      <w:pPr>
+        <w:numPr>
+          <w:ilvl w:val="0"/>
+          <w:numId w:val="24"/>
+        </w:numPr>
+        <w:spacing w:line="360" w:lineRule="auto"/>
+        <w:jc w:val="both"/>
+        <w:rPr>
+          <w:rFonts w:ascii="Arial" w:hAnsi="Arial" w:cs="Arial"/>
+        </w:rPr>
+      </w:pPr>
+      <w:r>
+        <w:rPr>
+          <w:rFonts w:ascii="Arial" w:hAnsi="Arial" w:cs="Arial"/>
+        </w:rPr>
+        <w:t xml:space="preserve">Dê um nome para a nova </w:t>
+      </w:r>
+      <w:r>
+        <w:rPr>
+          <w:rFonts w:ascii="Arial" w:hAnsi="Arial" w:cs="Arial"/>
+        </w:rPr>
+        <w:t>B</w:t>
+      </w:r>
+      <w:r>
+        <w:rPr>
+          <w:rFonts w:ascii="Arial" w:hAnsi="Arial" w:cs="Arial"/>
+        </w:rPr>
+        <w:t xml:space="preserve">ranch e clique em </w:t>
+      </w:r>
+      <w:proofErr w:type="spellStart"/>
+      <w:r>
+        <w:rPr>
+          <w:rFonts w:ascii="Arial" w:hAnsi="Arial" w:cs="Arial"/>
+        </w:rPr>
+        <w:t>Create</w:t>
+      </w:r>
+      <w:proofErr w:type="spellEnd"/>
+      <w:r>
+        <w:rPr>
+          <w:rFonts w:ascii="Arial" w:hAnsi="Arial" w:cs="Arial"/>
+        </w:rPr>
+        <w:t xml:space="preserve"> </w:t>
+      </w:r>
+      <w:proofErr w:type="spellStart"/>
+      <w:r>
+        <w:rPr>
+          <w:rFonts w:ascii="Arial" w:hAnsi="Arial" w:cs="Arial"/>
+        </w:rPr>
+        <w:t>branch</w:t>
+      </w:r>
+      <w:proofErr w:type="spellEnd"/>
+      <w:r>
+        <w:rPr>
+          <w:rFonts w:ascii="Arial" w:hAnsi="Arial" w:cs="Arial"/>
+        </w:rPr>
+        <w:t>.</w:t>
+      </w:r>
+    </w:p>
+    <w:p>
+      <w:pPr>
+        <w:numPr>
+          <w:ilvl w:val="0"/>
+          <w:numId w:val="24"/>
+        </w:numPr>
+        <w:spacing w:line="360" w:lineRule="auto"/>
+        <w:jc w:val="both"/>
+        <w:rPr>
+          <w:rFonts w:ascii="Arial" w:hAnsi="Arial" w:cs="Arial"/>
+        </w:rPr>
+      </w:pPr>
+      <w:r>
+        <w:rPr>
+          <w:rFonts w:ascii="Arial" w:hAnsi="Arial" w:cs="Arial"/>
+        </w:rPr>
+        <w:t xml:space="preserve">No GitHub Desktop </w:t>
+      </w:r>
+      <w:r>
+        <w:rPr>
+          <w:rFonts w:ascii="Arial" w:hAnsi="Arial" w:cs="Arial"/>
+        </w:rPr>
+        <w:t>escolha a Branch desejada, e realize as implementações desejadas em seu código.</w:t>
+      </w:r>
+    </w:p>
+    <w:p>
+      <w:pPr>
+        <w:spacing w:line="360" w:lineRule="auto"/>
         <w:ind w:left="360"/>
         <w:jc w:val="both"/>
         <w:rPr>
@@ -2362,15 +2270,15 @@
       <w:r>
         <w:rPr>
           <w:rFonts w:ascii="Arial" w:hAnsi="Arial" w:cs="Arial"/>
-          <w:sz w:val="28"/>
-          <w:szCs w:val="28"/>
-        </w:rPr>
-        <w:lastRenderedPageBreak/>
+          <w:noProof/>
+          <w:sz w:val="28"/>
+          <w:szCs w:val="28"/>
+        </w:rPr>
         <w:drawing>
-          <wp:inline distT="0" distB="0" distL="0" distR="0" wp14:anchorId="218CE57A" wp14:editId="1E20FE1D">
-            <wp:extent cx="5760085" cy="3240405"/>
+          <wp:inline distT="0" distB="0" distL="0" distR="0" wp14:anchorId="764AE162" wp14:editId="45448D00">
+            <wp:extent cx="5760085" cy="3314700"/>
             <wp:effectExtent l="0" t="0" r="0" b="0"/>
-            <wp:docPr id="29" name="Imagem 29"/>
+            <wp:docPr id="27" name="Imagem 27"/>
             <wp:cNvGraphicFramePr>
               <a:graphicFrameLocks xmlns:a="http://schemas.openxmlformats.org/drawingml/2006/main" noChangeAspect="1"/>
             </wp:cNvGraphicFramePr>
@@ -2390,7 +2298,7 @@
                   <pic:spPr>
                     <a:xfrm>
                       <a:off x="0" y="0"/>
-                      <a:ext cx="5760085" cy="3240405"/>
+                      <a:ext cx="5760085" cy="3314700"/>
                     </a:xfrm>
                     <a:prstGeom prst="rect">
                       <a:avLst/>
@@ -2417,14 +2325,16 @@
       <w:r>
         <w:rPr>
           <w:rFonts w:ascii="Arial" w:hAnsi="Arial" w:cs="Arial"/>
-          <w:sz w:val="28"/>
-          <w:szCs w:val="28"/>
-        </w:rPr>
+          <w:noProof/>
+          <w:sz w:val="28"/>
+          <w:szCs w:val="28"/>
+        </w:rPr>
+        <w:lastRenderedPageBreak/>
         <w:drawing>
-          <wp:inline distT="0" distB="0" distL="0" distR="0" wp14:anchorId="71DCADA4" wp14:editId="4EF8F87F">
-            <wp:extent cx="5760085" cy="3247390"/>
+          <wp:inline distT="0" distB="0" distL="0" distR="0" wp14:anchorId="111DE839" wp14:editId="12083BE7">
+            <wp:extent cx="5760085" cy="2991485"/>
             <wp:effectExtent l="0" t="0" r="0" b="0"/>
-            <wp:docPr id="30" name="Imagem 30"/>
+            <wp:docPr id="28" name="Imagem 28"/>
             <wp:cNvGraphicFramePr>
               <a:graphicFrameLocks xmlns:a="http://schemas.openxmlformats.org/drawingml/2006/main" noChangeAspect="1"/>
             </wp:cNvGraphicFramePr>
@@ -2444,7 +2354,7 @@
                   <pic:spPr>
                     <a:xfrm>
                       <a:off x="0" y="0"/>
-                      <a:ext cx="5760085" cy="3247390"/>
+                      <a:ext cx="5760085" cy="2991485"/>
                     </a:xfrm>
                     <a:prstGeom prst="rect">
                       <a:avLst/>
@@ -2460,226 +2370,26 @@
     <w:p>
       <w:pPr>
         <w:spacing w:line="360" w:lineRule="auto"/>
+        <w:ind w:left="360"/>
         <w:jc w:val="both"/>
         <w:rPr>
           <w:rFonts w:ascii="Arial" w:hAnsi="Arial" w:cs="Arial"/>
-          <w:b/>
-          <w:bCs/>
-          <w:sz w:val="28"/>
-          <w:szCs w:val="28"/>
-        </w:rPr>
-      </w:pPr>
-      <w:r>
-        <w:rPr>
-          <w:rFonts w:ascii="Arial" w:hAnsi="Arial" w:cs="Arial"/>
-          <w:b/>
-          <w:bCs/>
-          <w:sz w:val="28"/>
-          <w:szCs w:val="28"/>
-        </w:rPr>
-        <w:t xml:space="preserve">11. </w:t>
-      </w:r>
-      <w:r>
-        <w:rPr>
-          <w:rFonts w:ascii="Arial" w:hAnsi="Arial" w:cs="Arial"/>
-          <w:b/>
-          <w:bCs/>
-          <w:sz w:val="28"/>
-          <w:szCs w:val="28"/>
-        </w:rPr>
-        <w:t>FAZENDO UM PULL REQUEST</w:t>
-      </w:r>
-    </w:p>
-    <w:p>
-      <w:pPr>
-        <w:numPr>
-          <w:ilvl w:val="0"/>
-          <w:numId w:val="25"/>
-        </w:numPr>
-        <w:spacing w:line="360" w:lineRule="auto"/>
-        <w:jc w:val="both"/>
-        <w:rPr>
-          <w:rFonts w:ascii="Arial" w:hAnsi="Arial" w:cs="Arial"/>
-        </w:rPr>
-      </w:pPr>
-      <w:r>
-        <w:rPr>
-          <w:rFonts w:ascii="Arial" w:hAnsi="Arial" w:cs="Arial"/>
-        </w:rPr>
-        <w:t xml:space="preserve">Depois de fazer mudanças na nova </w:t>
-      </w:r>
-      <w:r>
-        <w:rPr>
-          <w:rFonts w:ascii="Arial" w:hAnsi="Arial" w:cs="Arial"/>
-        </w:rPr>
-        <w:t xml:space="preserve">Branch, realizar o </w:t>
-      </w:r>
-      <w:proofErr w:type="spellStart"/>
-      <w:r>
-        <w:rPr>
-          <w:rFonts w:ascii="Arial" w:hAnsi="Arial" w:cs="Arial"/>
-        </w:rPr>
-        <w:t>commit</w:t>
-      </w:r>
-      <w:proofErr w:type="spellEnd"/>
-      <w:r>
-        <w:rPr>
-          <w:rFonts w:ascii="Arial" w:hAnsi="Arial" w:cs="Arial"/>
-        </w:rPr>
-        <w:t xml:space="preserve"> relacionado a essa mudança, e realize o </w:t>
-      </w:r>
-      <w:proofErr w:type="spellStart"/>
-      <w:r>
-        <w:rPr>
-          <w:rFonts w:ascii="Arial" w:hAnsi="Arial" w:cs="Arial"/>
-        </w:rPr>
-        <w:t>Push</w:t>
-      </w:r>
-      <w:proofErr w:type="spellEnd"/>
-      <w:r>
-        <w:rPr>
-          <w:rFonts w:ascii="Arial" w:hAnsi="Arial" w:cs="Arial"/>
-        </w:rPr>
-        <w:t xml:space="preserve"> </w:t>
-      </w:r>
-      <w:proofErr w:type="spellStart"/>
-      <w:r>
-        <w:rPr>
-          <w:rFonts w:ascii="Arial" w:hAnsi="Arial" w:cs="Arial"/>
-        </w:rPr>
-        <w:t>Origin</w:t>
-      </w:r>
-      <w:proofErr w:type="spellEnd"/>
-      <w:r>
-        <w:rPr>
-          <w:rFonts w:ascii="Arial" w:hAnsi="Arial" w:cs="Arial"/>
-        </w:rPr>
-        <w:t xml:space="preserve"> no </w:t>
-      </w:r>
-      <w:r>
-        <w:rPr>
-          <w:rFonts w:ascii="Arial" w:hAnsi="Arial" w:cs="Arial"/>
-        </w:rPr>
-        <w:t>GitHub Desktop.</w:t>
-      </w:r>
-    </w:p>
-    <w:p>
-      <w:pPr>
-        <w:numPr>
-          <w:ilvl w:val="0"/>
-          <w:numId w:val="25"/>
-        </w:numPr>
-        <w:spacing w:line="360" w:lineRule="auto"/>
-        <w:jc w:val="both"/>
-        <w:rPr>
-          <w:rFonts w:ascii="Arial" w:hAnsi="Arial" w:cs="Arial"/>
-        </w:rPr>
-      </w:pPr>
-      <w:r>
-        <w:rPr>
-          <w:rFonts w:ascii="Arial" w:hAnsi="Arial" w:cs="Arial"/>
-        </w:rPr>
-        <w:t>No GitHub Online c</w:t>
-      </w:r>
-      <w:r>
-        <w:rPr>
-          <w:rFonts w:ascii="Arial" w:hAnsi="Arial" w:cs="Arial"/>
-        </w:rPr>
-        <w:t xml:space="preserve">lique em New </w:t>
-      </w:r>
-      <w:proofErr w:type="spellStart"/>
-      <w:r>
-        <w:rPr>
-          <w:rFonts w:ascii="Arial" w:hAnsi="Arial" w:cs="Arial"/>
-        </w:rPr>
-        <w:t>pull</w:t>
-      </w:r>
-      <w:proofErr w:type="spellEnd"/>
-      <w:r>
-        <w:rPr>
-          <w:rFonts w:ascii="Arial" w:hAnsi="Arial" w:cs="Arial"/>
-        </w:rPr>
-        <w:t xml:space="preserve"> </w:t>
-      </w:r>
-      <w:proofErr w:type="spellStart"/>
-      <w:r>
-        <w:rPr>
-          <w:rFonts w:ascii="Arial" w:hAnsi="Arial" w:cs="Arial"/>
-        </w:rPr>
-        <w:t>request</w:t>
-      </w:r>
-      <w:proofErr w:type="spellEnd"/>
-      <w:r>
-        <w:rPr>
-          <w:rFonts w:ascii="Arial" w:hAnsi="Arial" w:cs="Arial"/>
-        </w:rPr>
-        <w:t xml:space="preserve">, compare as mudanças e clique em </w:t>
-      </w:r>
-      <w:proofErr w:type="spellStart"/>
-      <w:r>
-        <w:rPr>
-          <w:rFonts w:ascii="Arial" w:hAnsi="Arial" w:cs="Arial"/>
-        </w:rPr>
-        <w:t>Create</w:t>
-      </w:r>
-      <w:proofErr w:type="spellEnd"/>
-      <w:r>
-        <w:rPr>
-          <w:rFonts w:ascii="Arial" w:hAnsi="Arial" w:cs="Arial"/>
-        </w:rPr>
-        <w:t xml:space="preserve"> </w:t>
-      </w:r>
-      <w:proofErr w:type="spellStart"/>
-      <w:r>
-        <w:rPr>
-          <w:rFonts w:ascii="Arial" w:hAnsi="Arial" w:cs="Arial"/>
-        </w:rPr>
-        <w:t>pull</w:t>
-      </w:r>
-      <w:proofErr w:type="spellEnd"/>
-      <w:r>
-        <w:rPr>
-          <w:rFonts w:ascii="Arial" w:hAnsi="Arial" w:cs="Arial"/>
-        </w:rPr>
-        <w:t xml:space="preserve"> </w:t>
-      </w:r>
-      <w:proofErr w:type="spellStart"/>
-      <w:r>
-        <w:rPr>
-          <w:rFonts w:ascii="Arial" w:hAnsi="Arial" w:cs="Arial"/>
-        </w:rPr>
-        <w:t>request</w:t>
-      </w:r>
-      <w:proofErr w:type="spellEnd"/>
-      <w:r>
-        <w:rPr>
-          <w:rFonts w:ascii="Arial" w:hAnsi="Arial" w:cs="Arial"/>
-        </w:rPr>
-        <w:t>.</w:t>
-      </w:r>
-    </w:p>
-    <w:p>
-      <w:pPr>
-        <w:spacing w:line="360" w:lineRule="auto"/>
-        <w:jc w:val="both"/>
-        <w:rPr>
-          <w:rFonts w:ascii="Arial" w:hAnsi="Arial" w:cs="Arial"/>
-          <w:sz w:val="28"/>
-          <w:szCs w:val="28"/>
-        </w:rPr>
-      </w:pPr>
-      <w:r>
-        <w:rPr>
-          <w:rFonts w:ascii="Arial" w:hAnsi="Arial" w:cs="Arial"/>
-          <w:sz w:val="28"/>
-          <w:szCs w:val="28"/>
-        </w:rPr>
-        <w:lastRenderedPageBreak/>
+          <w:sz w:val="28"/>
+          <w:szCs w:val="28"/>
+        </w:rPr>
+      </w:pPr>
+      <w:r>
+        <w:rPr>
+          <w:rFonts w:ascii="Arial" w:hAnsi="Arial" w:cs="Arial"/>
+          <w:noProof/>
+          <w:sz w:val="28"/>
+          <w:szCs w:val="28"/>
+        </w:rPr>
         <w:drawing>
-          <wp:inline distT="0" distB="0" distL="0" distR="0" wp14:anchorId="073AC88A" wp14:editId="3C613252">
-            <wp:extent cx="5760085" cy="3303270"/>
+          <wp:inline distT="0" distB="0" distL="0" distR="0" wp14:anchorId="218CE57A" wp14:editId="1E20FE1D">
+            <wp:extent cx="5760085" cy="3240405"/>
             <wp:effectExtent l="0" t="0" r="0" b="0"/>
-            <wp:docPr id="31" name="Imagem 31"/>
+            <wp:docPr id="29" name="Imagem 29"/>
             <wp:cNvGraphicFramePr>
               <a:graphicFrameLocks xmlns:a="http://schemas.openxmlformats.org/drawingml/2006/main" noChangeAspect="1"/>
             </wp:cNvGraphicFramePr>
@@ -2699,7 +2409,7 @@
                   <pic:spPr>
                     <a:xfrm>
                       <a:off x="0" y="0"/>
-                      <a:ext cx="5760085" cy="3303270"/>
+                      <a:ext cx="5760085" cy="3240405"/>
                     </a:xfrm>
                     <a:prstGeom prst="rect">
                       <a:avLst/>
@@ -2715,6 +2425,7 @@
     <w:p>
       <w:pPr>
         <w:spacing w:line="360" w:lineRule="auto"/>
+        <w:ind w:left="360"/>
         <w:jc w:val="both"/>
         <w:rPr>
           <w:rFonts w:ascii="Arial" w:hAnsi="Arial" w:cs="Arial"/>
@@ -2725,14 +2436,16 @@
       <w:r>
         <w:rPr>
           <w:rFonts w:ascii="Arial" w:hAnsi="Arial" w:cs="Arial"/>
-          <w:sz w:val="28"/>
-          <w:szCs w:val="28"/>
-        </w:rPr>
+          <w:noProof/>
+          <w:sz w:val="28"/>
+          <w:szCs w:val="28"/>
+        </w:rPr>
+        <w:lastRenderedPageBreak/>
         <w:drawing>
-          <wp:inline distT="0" distB="0" distL="0" distR="0" wp14:anchorId="3ED75D44" wp14:editId="10D633B7">
-            <wp:extent cx="5760085" cy="3083560"/>
-            <wp:effectExtent l="0" t="0" r="0" b="2540"/>
-            <wp:docPr id="33" name="Imagem 33"/>
+          <wp:inline distT="0" distB="0" distL="0" distR="0" wp14:anchorId="71DCADA4" wp14:editId="4EF8F87F">
+            <wp:extent cx="5760085" cy="3247390"/>
+            <wp:effectExtent l="0" t="0" r="0" b="0"/>
+            <wp:docPr id="30" name="Imagem 30"/>
             <wp:cNvGraphicFramePr>
               <a:graphicFrameLocks xmlns:a="http://schemas.openxmlformats.org/drawingml/2006/main" noChangeAspect="1"/>
             </wp:cNvGraphicFramePr>
@@ -2752,7 +2465,7 @@
                   <pic:spPr>
                     <a:xfrm>
                       <a:off x="0" y="0"/>
-                      <a:ext cx="5760085" cy="3083560"/>
+                      <a:ext cx="5760085" cy="3247390"/>
                     </a:xfrm>
                     <a:prstGeom prst="rect">
                       <a:avLst/>
@@ -2771,22 +2484,223 @@
         <w:jc w:val="both"/>
         <w:rPr>
           <w:rFonts w:ascii="Arial" w:hAnsi="Arial" w:cs="Arial"/>
-          <w:sz w:val="28"/>
-          <w:szCs w:val="28"/>
-        </w:rPr>
-      </w:pPr>
-      <w:r>
-        <w:rPr>
-          <w:rFonts w:ascii="Arial" w:hAnsi="Arial" w:cs="Arial"/>
-          <w:sz w:val="28"/>
-          <w:szCs w:val="28"/>
-        </w:rPr>
-        <w:lastRenderedPageBreak/>
+          <w:b/>
+          <w:bCs/>
+          <w:sz w:val="28"/>
+          <w:szCs w:val="28"/>
+        </w:rPr>
+      </w:pPr>
+      <w:r>
+        <w:rPr>
+          <w:rFonts w:ascii="Arial" w:hAnsi="Arial" w:cs="Arial"/>
+          <w:b/>
+          <w:bCs/>
+          <w:sz w:val="28"/>
+          <w:szCs w:val="28"/>
+        </w:rPr>
+        <w:t xml:space="preserve">11. </w:t>
+      </w:r>
+      <w:r>
+        <w:rPr>
+          <w:rFonts w:ascii="Arial" w:hAnsi="Arial" w:cs="Arial"/>
+          <w:b/>
+          <w:bCs/>
+          <w:sz w:val="28"/>
+          <w:szCs w:val="28"/>
+        </w:rPr>
+        <w:t>FAZENDO UM PULL REQUEST</w:t>
+      </w:r>
+    </w:p>
+    <w:p>
+      <w:pPr>
+        <w:numPr>
+          <w:ilvl w:val="0"/>
+          <w:numId w:val="25"/>
+        </w:numPr>
+        <w:spacing w:line="360" w:lineRule="auto"/>
+        <w:jc w:val="both"/>
+        <w:rPr>
+          <w:rFonts w:ascii="Arial" w:hAnsi="Arial" w:cs="Arial"/>
+        </w:rPr>
+      </w:pPr>
+      <w:r>
+        <w:rPr>
+          <w:rFonts w:ascii="Arial" w:hAnsi="Arial" w:cs="Arial"/>
+        </w:rPr>
+        <w:t xml:space="preserve">Depois de fazer mudanças na nova </w:t>
+      </w:r>
+      <w:r>
+        <w:rPr>
+          <w:rFonts w:ascii="Arial" w:hAnsi="Arial" w:cs="Arial"/>
+        </w:rPr>
+        <w:t xml:space="preserve">Branch, realizar o </w:t>
+      </w:r>
+      <w:proofErr w:type="spellStart"/>
+      <w:r>
+        <w:rPr>
+          <w:rFonts w:ascii="Arial" w:hAnsi="Arial" w:cs="Arial"/>
+        </w:rPr>
+        <w:t>commit</w:t>
+      </w:r>
+      <w:proofErr w:type="spellEnd"/>
+      <w:r>
+        <w:rPr>
+          <w:rFonts w:ascii="Arial" w:hAnsi="Arial" w:cs="Arial"/>
+        </w:rPr>
+        <w:t xml:space="preserve"> relacionado a essa mudança, e realize o </w:t>
+      </w:r>
+      <w:proofErr w:type="spellStart"/>
+      <w:r>
+        <w:rPr>
+          <w:rFonts w:ascii="Arial" w:hAnsi="Arial" w:cs="Arial"/>
+        </w:rPr>
+        <w:t>Push</w:t>
+      </w:r>
+      <w:proofErr w:type="spellEnd"/>
+      <w:r>
+        <w:rPr>
+          <w:rFonts w:ascii="Arial" w:hAnsi="Arial" w:cs="Arial"/>
+        </w:rPr>
+        <w:t xml:space="preserve"> </w:t>
+      </w:r>
+      <w:proofErr w:type="spellStart"/>
+      <w:r>
+        <w:rPr>
+          <w:rFonts w:ascii="Arial" w:hAnsi="Arial" w:cs="Arial"/>
+        </w:rPr>
+        <w:t>Origin</w:t>
+      </w:r>
+      <w:proofErr w:type="spellEnd"/>
+      <w:r>
+        <w:rPr>
+          <w:rFonts w:ascii="Arial" w:hAnsi="Arial" w:cs="Arial"/>
+        </w:rPr>
+        <w:t xml:space="preserve"> no </w:t>
+      </w:r>
+      <w:r>
+        <w:rPr>
+          <w:rFonts w:ascii="Arial" w:hAnsi="Arial" w:cs="Arial"/>
+        </w:rPr>
+        <w:t>GitHub Desktop.</w:t>
+      </w:r>
+    </w:p>
+    <w:p>
+      <w:pPr>
+        <w:numPr>
+          <w:ilvl w:val="0"/>
+          <w:numId w:val="25"/>
+        </w:numPr>
+        <w:spacing w:line="360" w:lineRule="auto"/>
+        <w:jc w:val="both"/>
+        <w:rPr>
+          <w:rFonts w:ascii="Arial" w:hAnsi="Arial" w:cs="Arial"/>
+        </w:rPr>
+      </w:pPr>
+      <w:r>
+        <w:rPr>
+          <w:rFonts w:ascii="Arial" w:hAnsi="Arial" w:cs="Arial"/>
+        </w:rPr>
+        <w:t>No GitHub Online c</w:t>
+      </w:r>
+      <w:r>
+        <w:rPr>
+          <w:rFonts w:ascii="Arial" w:hAnsi="Arial" w:cs="Arial"/>
+        </w:rPr>
+        <w:t xml:space="preserve">lique em New </w:t>
+      </w:r>
+      <w:proofErr w:type="spellStart"/>
+      <w:r>
+        <w:rPr>
+          <w:rFonts w:ascii="Arial" w:hAnsi="Arial" w:cs="Arial"/>
+        </w:rPr>
+        <w:t>pull</w:t>
+      </w:r>
+      <w:proofErr w:type="spellEnd"/>
+      <w:r>
+        <w:rPr>
+          <w:rFonts w:ascii="Arial" w:hAnsi="Arial" w:cs="Arial"/>
+        </w:rPr>
+        <w:t xml:space="preserve"> </w:t>
+      </w:r>
+      <w:proofErr w:type="spellStart"/>
+      <w:r>
+        <w:rPr>
+          <w:rFonts w:ascii="Arial" w:hAnsi="Arial" w:cs="Arial"/>
+        </w:rPr>
+        <w:t>request</w:t>
+      </w:r>
+      <w:proofErr w:type="spellEnd"/>
+      <w:r>
+        <w:rPr>
+          <w:rFonts w:ascii="Arial" w:hAnsi="Arial" w:cs="Arial"/>
+        </w:rPr>
+        <w:t xml:space="preserve">, compare as mudanças e clique em </w:t>
+      </w:r>
+      <w:proofErr w:type="spellStart"/>
+      <w:r>
+        <w:rPr>
+          <w:rFonts w:ascii="Arial" w:hAnsi="Arial" w:cs="Arial"/>
+        </w:rPr>
+        <w:t>Create</w:t>
+      </w:r>
+      <w:proofErr w:type="spellEnd"/>
+      <w:r>
+        <w:rPr>
+          <w:rFonts w:ascii="Arial" w:hAnsi="Arial" w:cs="Arial"/>
+        </w:rPr>
+        <w:t xml:space="preserve"> </w:t>
+      </w:r>
+      <w:proofErr w:type="spellStart"/>
+      <w:r>
+        <w:rPr>
+          <w:rFonts w:ascii="Arial" w:hAnsi="Arial" w:cs="Arial"/>
+        </w:rPr>
+        <w:t>pull</w:t>
+      </w:r>
+      <w:proofErr w:type="spellEnd"/>
+      <w:r>
+        <w:rPr>
+          <w:rFonts w:ascii="Arial" w:hAnsi="Arial" w:cs="Arial"/>
+        </w:rPr>
+        <w:t xml:space="preserve"> </w:t>
+      </w:r>
+      <w:proofErr w:type="spellStart"/>
+      <w:r>
+        <w:rPr>
+          <w:rFonts w:ascii="Arial" w:hAnsi="Arial" w:cs="Arial"/>
+        </w:rPr>
+        <w:t>request</w:t>
+      </w:r>
+      <w:proofErr w:type="spellEnd"/>
+      <w:r>
+        <w:rPr>
+          <w:rFonts w:ascii="Arial" w:hAnsi="Arial" w:cs="Arial"/>
+        </w:rPr>
+        <w:t>.</w:t>
+      </w:r>
+    </w:p>
+    <w:p>
+      <w:pPr>
+        <w:spacing w:line="360" w:lineRule="auto"/>
+        <w:jc w:val="both"/>
+        <w:rPr>
+          <w:rFonts w:ascii="Arial" w:hAnsi="Arial" w:cs="Arial"/>
+          <w:sz w:val="28"/>
+          <w:szCs w:val="28"/>
+        </w:rPr>
+      </w:pPr>
+      <w:r>
+        <w:rPr>
+          <w:rFonts w:ascii="Arial" w:hAnsi="Arial" w:cs="Arial"/>
+          <w:noProof/>
+          <w:sz w:val="28"/>
+          <w:szCs w:val="28"/>
+        </w:rPr>
         <w:drawing>
-          <wp:inline distT="0" distB="0" distL="0" distR="0" wp14:anchorId="2B4A9476" wp14:editId="661135EB">
-            <wp:extent cx="5760085" cy="3249295"/>
-            <wp:effectExtent l="0" t="0" r="0" b="8255"/>
-            <wp:docPr id="34" name="Imagem 34"/>
+          <wp:inline distT="0" distB="0" distL="0" distR="0" wp14:anchorId="073AC88A" wp14:editId="3C613252">
+            <wp:extent cx="5760085" cy="3303270"/>
+            <wp:effectExtent l="0" t="0" r="0" b="0"/>
+            <wp:docPr id="31" name="Imagem 31"/>
             <wp:cNvGraphicFramePr>
               <a:graphicFrameLocks xmlns:a="http://schemas.openxmlformats.org/drawingml/2006/main" noChangeAspect="1"/>
             </wp:cNvGraphicFramePr>
@@ -2806,7 +2720,7 @@
                   <pic:spPr>
                     <a:xfrm>
                       <a:off x="0" y="0"/>
-                      <a:ext cx="5760085" cy="3249295"/>
+                      <a:ext cx="5760085" cy="3303270"/>
                     </a:xfrm>
                     <a:prstGeom prst="rect">
                       <a:avLst/>
@@ -2825,166 +2739,23 @@
         <w:jc w:val="both"/>
         <w:rPr>
           <w:rFonts w:ascii="Arial" w:hAnsi="Arial" w:cs="Arial"/>
-          <w:b/>
-          <w:bCs/>
-          <w:sz w:val="28"/>
-          <w:szCs w:val="28"/>
-        </w:rPr>
-      </w:pPr>
-      <w:r>
-        <w:rPr>
-          <w:rFonts w:ascii="Arial" w:hAnsi="Arial" w:cs="Arial"/>
-          <w:b/>
-          <w:bCs/>
-          <w:sz w:val="28"/>
-          <w:szCs w:val="28"/>
-        </w:rPr>
-        <w:t xml:space="preserve">12. </w:t>
-      </w:r>
-      <w:r>
-        <w:rPr>
-          <w:rFonts w:ascii="Arial" w:hAnsi="Arial" w:cs="Arial"/>
-          <w:b/>
-          <w:bCs/>
-          <w:sz w:val="28"/>
-          <w:szCs w:val="28"/>
-        </w:rPr>
-        <w:t>REVIEW E MERGE DE PULL REQUESTS</w:t>
-      </w:r>
-    </w:p>
-    <w:p>
-      <w:pPr>
-        <w:numPr>
-          <w:ilvl w:val="0"/>
-          <w:numId w:val="26"/>
-        </w:numPr>
-        <w:spacing w:line="360" w:lineRule="auto"/>
-        <w:jc w:val="both"/>
-        <w:rPr>
-          <w:rFonts w:ascii="Arial" w:hAnsi="Arial" w:cs="Arial"/>
-        </w:rPr>
-      </w:pPr>
-      <w:r>
-        <w:rPr>
-          <w:rFonts w:ascii="Arial" w:hAnsi="Arial" w:cs="Arial"/>
-        </w:rPr>
-        <w:t xml:space="preserve">Os colaboradores podem revisar o </w:t>
-      </w:r>
-      <w:proofErr w:type="spellStart"/>
-      <w:r>
-        <w:rPr>
-          <w:rFonts w:ascii="Arial" w:hAnsi="Arial" w:cs="Arial"/>
-        </w:rPr>
-        <w:t>pull</w:t>
-      </w:r>
-      <w:proofErr w:type="spellEnd"/>
-      <w:r>
-        <w:rPr>
-          <w:rFonts w:ascii="Arial" w:hAnsi="Arial" w:cs="Arial"/>
-        </w:rPr>
-        <w:t xml:space="preserve"> </w:t>
-      </w:r>
-      <w:proofErr w:type="spellStart"/>
-      <w:r>
-        <w:rPr>
-          <w:rFonts w:ascii="Arial" w:hAnsi="Arial" w:cs="Arial"/>
-        </w:rPr>
-        <w:t>request</w:t>
-      </w:r>
-      <w:proofErr w:type="spellEnd"/>
-      <w:r>
-        <w:rPr>
-          <w:rFonts w:ascii="Arial" w:hAnsi="Arial" w:cs="Arial"/>
-        </w:rPr>
-        <w:t>.</w:t>
-      </w:r>
-    </w:p>
-    <w:p>
-      <w:pPr>
-        <w:numPr>
-          <w:ilvl w:val="0"/>
-          <w:numId w:val="26"/>
-        </w:numPr>
-        <w:spacing w:line="360" w:lineRule="auto"/>
-        <w:jc w:val="both"/>
-        <w:rPr>
-          <w:rFonts w:ascii="Arial" w:hAnsi="Arial" w:cs="Arial"/>
-        </w:rPr>
-      </w:pPr>
-      <w:r>
-        <w:rPr>
-          <w:rFonts w:ascii="Arial" w:hAnsi="Arial" w:cs="Arial"/>
-        </w:rPr>
-        <w:t xml:space="preserve">Após a revisão, clique em Merge </w:t>
-      </w:r>
-      <w:proofErr w:type="spellStart"/>
-      <w:r>
-        <w:rPr>
-          <w:rFonts w:ascii="Arial" w:hAnsi="Arial" w:cs="Arial"/>
-        </w:rPr>
-        <w:t>pull</w:t>
-      </w:r>
-      <w:proofErr w:type="spellEnd"/>
-      <w:r>
-        <w:rPr>
-          <w:rFonts w:ascii="Arial" w:hAnsi="Arial" w:cs="Arial"/>
-        </w:rPr>
-        <w:t xml:space="preserve"> </w:t>
-      </w:r>
-      <w:proofErr w:type="spellStart"/>
-      <w:r>
-        <w:rPr>
-          <w:rFonts w:ascii="Arial" w:hAnsi="Arial" w:cs="Arial"/>
-        </w:rPr>
-        <w:t>request</w:t>
-      </w:r>
-      <w:proofErr w:type="spellEnd"/>
-      <w:r>
-        <w:rPr>
-          <w:rFonts w:ascii="Arial" w:hAnsi="Arial" w:cs="Arial"/>
-        </w:rPr>
-        <w:t xml:space="preserve"> para integrar as mudanças à </w:t>
-      </w:r>
-      <w:proofErr w:type="spellStart"/>
-      <w:r>
-        <w:rPr>
-          <w:rFonts w:ascii="Arial" w:hAnsi="Arial" w:cs="Arial"/>
-        </w:rPr>
-        <w:t>branch</w:t>
-      </w:r>
-      <w:proofErr w:type="spellEnd"/>
-      <w:r>
-        <w:rPr>
-          <w:rFonts w:ascii="Arial" w:hAnsi="Arial" w:cs="Arial"/>
-        </w:rPr>
-        <w:t xml:space="preserve"> principal.</w:t>
-      </w:r>
-    </w:p>
-    <w:p>
-      <w:pPr>
-        <w:spacing w:line="360" w:lineRule="auto"/>
-        <w:jc w:val="both"/>
-        <w:rPr>
-          <w:rFonts w:ascii="Arial" w:hAnsi="Arial" w:cs="Arial"/>
-          <w:b/>
-          <w:bCs/>
-          <w:sz w:val="28"/>
-          <w:szCs w:val="28"/>
-        </w:rPr>
-      </w:pPr>
-      <w:r>
-        <w:rPr>
-          <w:rFonts w:ascii="Arial" w:hAnsi="Arial" w:cs="Arial"/>
-          <w:b/>
-          <w:bCs/>
-          <w:sz w:val="28"/>
-          <w:szCs w:val="28"/>
-        </w:rPr>
+          <w:sz w:val="28"/>
+          <w:szCs w:val="28"/>
+        </w:rPr>
+      </w:pPr>
+      <w:r>
+        <w:rPr>
+          <w:rFonts w:ascii="Arial" w:hAnsi="Arial" w:cs="Arial"/>
+          <w:noProof/>
+          <w:sz w:val="28"/>
+          <w:szCs w:val="28"/>
+        </w:rPr>
+        <w:lastRenderedPageBreak/>
         <w:drawing>
-          <wp:inline distT="0" distB="0" distL="0" distR="0" wp14:anchorId="66DFD06F" wp14:editId="334C2A83">
-            <wp:extent cx="5760085" cy="3195955"/>
-            <wp:effectExtent l="0" t="0" r="0" b="4445"/>
-            <wp:docPr id="35" name="Imagem 35"/>
+          <wp:inline distT="0" distB="0" distL="0" distR="0" wp14:anchorId="3ED75D44" wp14:editId="10D633B7">
+            <wp:extent cx="5760085" cy="3083560"/>
+            <wp:effectExtent l="0" t="0" r="0" b="2540"/>
+            <wp:docPr id="33" name="Imagem 33"/>
             <wp:cNvGraphicFramePr>
               <a:graphicFrameLocks xmlns:a="http://schemas.openxmlformats.org/drawingml/2006/main" noChangeAspect="1"/>
             </wp:cNvGraphicFramePr>
@@ -3004,7 +2775,7 @@
                   <pic:spPr>
                     <a:xfrm>
                       <a:off x="0" y="0"/>
-                      <a:ext cx="5760085" cy="3195955"/>
+                      <a:ext cx="5760085" cy="3083560"/>
                     </a:xfrm>
                     <a:prstGeom prst="rect">
                       <a:avLst/>
@@ -3016,129 +2787,29 @@
           </wp:inline>
         </w:drawing>
       </w:r>
-      <w:r>
-        <w:rPr>
-          <w:rFonts w:ascii="Arial" w:hAnsi="Arial" w:cs="Arial"/>
-          <w:b/>
-          <w:bCs/>
-          <w:sz w:val="28"/>
-          <w:szCs w:val="28"/>
-        </w:rPr>
-        <w:t xml:space="preserve"> </w:t>
-      </w:r>
-      <w:r>
-        <w:rPr>
-          <w:rFonts w:ascii="Arial" w:hAnsi="Arial" w:cs="Arial"/>
-          <w:b/>
-          <w:bCs/>
-          <w:sz w:val="28"/>
-          <w:szCs w:val="28"/>
-        </w:rPr>
-        <w:t xml:space="preserve">13. </w:t>
-      </w:r>
-      <w:r>
-        <w:rPr>
-          <w:rFonts w:ascii="Arial" w:hAnsi="Arial" w:cs="Arial"/>
-          <w:b/>
-          <w:bCs/>
-          <w:sz w:val="28"/>
-          <w:szCs w:val="28"/>
-        </w:rPr>
-        <w:t>CONFIGURANDO ISSUES</w:t>
-      </w:r>
-    </w:p>
-    <w:p>
-      <w:pPr>
-        <w:numPr>
-          <w:ilvl w:val="0"/>
-          <w:numId w:val="27"/>
-        </w:numPr>
+    </w:p>
+    <w:p>
+      <w:pPr>
         <w:spacing w:line="360" w:lineRule="auto"/>
         <w:jc w:val="both"/>
         <w:rPr>
           <w:rFonts w:ascii="Arial" w:hAnsi="Arial" w:cs="Arial"/>
-        </w:rPr>
-      </w:pPr>
-      <w:r>
-        <w:rPr>
-          <w:rFonts w:ascii="Arial" w:hAnsi="Arial" w:cs="Arial"/>
-        </w:rPr>
-        <w:t xml:space="preserve">No repositório online, vá para a aba </w:t>
-      </w:r>
-      <w:proofErr w:type="spellStart"/>
-      <w:r>
-        <w:rPr>
-          <w:rFonts w:ascii="Arial" w:hAnsi="Arial" w:cs="Arial"/>
-        </w:rPr>
-        <w:t>Issues</w:t>
-      </w:r>
-      <w:proofErr w:type="spellEnd"/>
-      <w:r>
-        <w:rPr>
-          <w:rFonts w:ascii="Arial" w:hAnsi="Arial" w:cs="Arial"/>
-        </w:rPr>
-        <w:t>.</w:t>
-      </w:r>
-    </w:p>
-    <w:p>
-      <w:pPr>
-        <w:numPr>
-          <w:ilvl w:val="0"/>
-          <w:numId w:val="27"/>
-        </w:numPr>
-        <w:spacing w:line="360" w:lineRule="auto"/>
-        <w:jc w:val="both"/>
-        <w:rPr>
-          <w:rFonts w:ascii="Arial" w:hAnsi="Arial" w:cs="Arial"/>
-        </w:rPr>
-      </w:pPr>
-      <w:r>
-        <w:rPr>
-          <w:rFonts w:ascii="Arial" w:hAnsi="Arial" w:cs="Arial"/>
-        </w:rPr>
-        <w:lastRenderedPageBreak/>
-        <w:t xml:space="preserve">Clique em New </w:t>
-      </w:r>
-      <w:proofErr w:type="spellStart"/>
-      <w:r>
-        <w:rPr>
-          <w:rFonts w:ascii="Arial" w:hAnsi="Arial" w:cs="Arial"/>
-        </w:rPr>
-        <w:t>issue</w:t>
-      </w:r>
-      <w:proofErr w:type="spellEnd"/>
-      <w:r>
-        <w:rPr>
-          <w:rFonts w:ascii="Arial" w:hAnsi="Arial" w:cs="Arial"/>
-        </w:rPr>
-        <w:t xml:space="preserve"> para criar um novo problema ou sugestão.</w:t>
-      </w:r>
-    </w:p>
-    <w:p>
-      <w:pPr>
-        <w:spacing w:line="360" w:lineRule="auto"/>
-        <w:jc w:val="both"/>
-        <w:rPr>
-          <w:rFonts w:ascii="Arial" w:hAnsi="Arial" w:cs="Arial"/>
-          <w:i/>
-          <w:iCs/>
-          <w:sz w:val="28"/>
-          <w:szCs w:val="28"/>
-        </w:rPr>
-      </w:pPr>
-      <w:r>
-        <w:rPr>
-          <w:rFonts w:ascii="Arial" w:hAnsi="Arial" w:cs="Arial"/>
-          <w:i/>
-          <w:iCs/>
+          <w:sz w:val="28"/>
+          <w:szCs w:val="28"/>
+        </w:rPr>
+      </w:pPr>
+      <w:r>
+        <w:rPr>
+          <w:rFonts w:ascii="Arial" w:hAnsi="Arial" w:cs="Arial"/>
+          <w:noProof/>
           <w:sz w:val="28"/>
           <w:szCs w:val="28"/>
         </w:rPr>
         <w:drawing>
-          <wp:inline distT="0" distB="0" distL="0" distR="0" wp14:anchorId="47D25F71" wp14:editId="6CA4491D">
-            <wp:extent cx="5760085" cy="3263900"/>
-            <wp:effectExtent l="0" t="0" r="0" b="0"/>
-            <wp:docPr id="36" name="Imagem 36"/>
+          <wp:inline distT="0" distB="0" distL="0" distR="0" wp14:anchorId="2B4A9476" wp14:editId="661135EB">
+            <wp:extent cx="5760085" cy="3249295"/>
+            <wp:effectExtent l="0" t="0" r="0" b="8255"/>
+            <wp:docPr id="34" name="Imagem 34"/>
             <wp:cNvGraphicFramePr>
               <a:graphicFrameLocks xmlns:a="http://schemas.openxmlformats.org/drawingml/2006/main" noChangeAspect="1"/>
             </wp:cNvGraphicFramePr>
@@ -3158,7 +2829,7 @@
                   <pic:spPr>
                     <a:xfrm>
                       <a:off x="0" y="0"/>
-                      <a:ext cx="5760085" cy="3263900"/>
+                      <a:ext cx="5760085" cy="3249295"/>
                     </a:xfrm>
                     <a:prstGeom prst="rect">
                       <a:avLst/>
@@ -3170,16 +2841,6 @@
           </wp:inline>
         </w:drawing>
       </w:r>
-      <w:r>
-        <w:rPr>
-          <w:rFonts w:ascii="Arial" w:hAnsi="Arial" w:cs="Arial"/>
-          <w:i/>
-          <w:iCs/>
-          <w:sz w:val="28"/>
-          <w:szCs w:val="28"/>
-        </w:rPr>
-        <w:t xml:space="preserve"> </w:t>
-      </w:r>
     </w:p>
     <w:p>
       <w:pPr>
@@ -3201,11 +2862,154 @@
           <w:sz w:val="28"/>
           <w:szCs w:val="28"/>
         </w:rPr>
+        <w:t xml:space="preserve">12. </w:t>
+      </w:r>
+      <w:r>
+        <w:rPr>
+          <w:rFonts w:ascii="Arial" w:hAnsi="Arial" w:cs="Arial"/>
+          <w:b/>
+          <w:bCs/>
+          <w:sz w:val="28"/>
+          <w:szCs w:val="28"/>
+        </w:rPr>
+        <w:t>REVIEW E MERGE DE PULL REQUESTS</w:t>
+      </w:r>
+    </w:p>
+    <w:p>
+      <w:pPr>
+        <w:numPr>
+          <w:ilvl w:val="0"/>
+          <w:numId w:val="26"/>
+        </w:numPr>
+        <w:spacing w:line="360" w:lineRule="auto"/>
+        <w:jc w:val="both"/>
+        <w:rPr>
+          <w:rFonts w:ascii="Arial" w:hAnsi="Arial" w:cs="Arial"/>
+        </w:rPr>
+      </w:pPr>
+      <w:r>
+        <w:rPr>
+          <w:rFonts w:ascii="Arial" w:hAnsi="Arial" w:cs="Arial"/>
+        </w:rPr>
+        <w:t xml:space="preserve">Os colaboradores podem revisar o </w:t>
+      </w:r>
+      <w:proofErr w:type="spellStart"/>
+      <w:r>
+        <w:rPr>
+          <w:rFonts w:ascii="Arial" w:hAnsi="Arial" w:cs="Arial"/>
+        </w:rPr>
+        <w:t>pull</w:t>
+      </w:r>
+      <w:proofErr w:type="spellEnd"/>
+      <w:r>
+        <w:rPr>
+          <w:rFonts w:ascii="Arial" w:hAnsi="Arial" w:cs="Arial"/>
+        </w:rPr>
+        <w:t xml:space="preserve"> </w:t>
+      </w:r>
+      <w:proofErr w:type="spellStart"/>
+      <w:r>
+        <w:rPr>
+          <w:rFonts w:ascii="Arial" w:hAnsi="Arial" w:cs="Arial"/>
+        </w:rPr>
+        <w:t>request</w:t>
+      </w:r>
+      <w:proofErr w:type="spellEnd"/>
+      <w:r>
+        <w:rPr>
+          <w:rFonts w:ascii="Arial" w:hAnsi="Arial" w:cs="Arial"/>
+        </w:rPr>
+        <w:t>.</w:t>
+      </w:r>
+    </w:p>
+    <w:p>
+      <w:pPr>
+        <w:numPr>
+          <w:ilvl w:val="0"/>
+          <w:numId w:val="26"/>
+        </w:numPr>
+        <w:spacing w:line="360" w:lineRule="auto"/>
+        <w:jc w:val="both"/>
+        <w:rPr>
+          <w:rFonts w:ascii="Arial" w:hAnsi="Arial" w:cs="Arial"/>
+        </w:rPr>
+      </w:pPr>
+      <w:r>
+        <w:rPr>
+          <w:rFonts w:ascii="Arial" w:hAnsi="Arial" w:cs="Arial"/>
+        </w:rPr>
+        <w:t xml:space="preserve">Após a revisão, clique em Merge </w:t>
+      </w:r>
+      <w:proofErr w:type="spellStart"/>
+      <w:r>
+        <w:rPr>
+          <w:rFonts w:ascii="Arial" w:hAnsi="Arial" w:cs="Arial"/>
+        </w:rPr>
+        <w:t>pull</w:t>
+      </w:r>
+      <w:proofErr w:type="spellEnd"/>
+      <w:r>
+        <w:rPr>
+          <w:rFonts w:ascii="Arial" w:hAnsi="Arial" w:cs="Arial"/>
+        </w:rPr>
+        <w:t xml:space="preserve"> </w:t>
+      </w:r>
+      <w:proofErr w:type="spellStart"/>
+      <w:r>
+        <w:rPr>
+          <w:rFonts w:ascii="Arial" w:hAnsi="Arial" w:cs="Arial"/>
+        </w:rPr>
+        <w:t>request</w:t>
+      </w:r>
+      <w:proofErr w:type="spellEnd"/>
+      <w:r>
+        <w:rPr>
+          <w:rFonts w:ascii="Arial" w:hAnsi="Arial" w:cs="Arial"/>
+        </w:rPr>
+        <w:t xml:space="preserve"> para integrar as mudanças à </w:t>
+      </w:r>
+      <w:proofErr w:type="spellStart"/>
+      <w:r>
+        <w:rPr>
+          <w:rFonts w:ascii="Arial" w:hAnsi="Arial" w:cs="Arial"/>
+        </w:rPr>
+        <w:t>branch</w:t>
+      </w:r>
+      <w:proofErr w:type="spellEnd"/>
+      <w:r>
+        <w:rPr>
+          <w:rFonts w:ascii="Arial" w:hAnsi="Arial" w:cs="Arial"/>
+        </w:rPr>
+        <w:t xml:space="preserve"> principal.</w:t>
+      </w:r>
+    </w:p>
+    <w:p>
+      <w:pPr>
+        <w:spacing w:line="360" w:lineRule="auto"/>
+        <w:jc w:val="both"/>
+        <w:rPr>
+          <w:rFonts w:ascii="Arial" w:hAnsi="Arial" w:cs="Arial"/>
+          <w:b/>
+          <w:bCs/>
+          <w:sz w:val="28"/>
+          <w:szCs w:val="28"/>
+        </w:rPr>
+      </w:pPr>
+      <w:r>
+        <w:rPr>
+          <w:rFonts w:ascii="Arial" w:hAnsi="Arial" w:cs="Arial"/>
+          <w:b/>
+          <w:bCs/>
+          <w:noProof/>
+          <w:sz w:val="28"/>
+          <w:szCs w:val="28"/>
+        </w:rPr>
+        <w:lastRenderedPageBreak/>
         <w:drawing>
-          <wp:inline distT="0" distB="0" distL="0" distR="0" wp14:anchorId="5BA388EF" wp14:editId="2BC927F2">
-            <wp:extent cx="5760085" cy="3051810"/>
-            <wp:effectExtent l="0" t="0" r="0" b="0"/>
-            <wp:docPr id="37" name="Imagem 37"/>
+          <wp:inline distT="0" distB="0" distL="0" distR="0" wp14:anchorId="66DFD06F" wp14:editId="334C2A83">
+            <wp:extent cx="5760085" cy="3195955"/>
+            <wp:effectExtent l="0" t="0" r="0" b="4445"/>
+            <wp:docPr id="35" name="Imagem 35"/>
             <wp:cNvGraphicFramePr>
               <a:graphicFrameLocks xmlns:a="http://schemas.openxmlformats.org/drawingml/2006/main" noChangeAspect="1"/>
             </wp:cNvGraphicFramePr>
@@ -3225,7 +3029,7 @@
                   <pic:spPr>
                     <a:xfrm>
                       <a:off x="0" y="0"/>
-                      <a:ext cx="5760085" cy="3051810"/>
+                      <a:ext cx="5760085" cy="3195955"/>
                     </a:xfrm>
                     <a:prstGeom prst="rect">
                       <a:avLst/>
@@ -3255,7 +3059,7 @@
           <w:sz w:val="28"/>
           <w:szCs w:val="28"/>
         </w:rPr>
-        <w:t xml:space="preserve">16. </w:t>
+        <w:t xml:space="preserve">13. </w:t>
       </w:r>
       <w:r>
         <w:rPr>
@@ -3265,14 +3069,14 @@
           <w:sz w:val="28"/>
           <w:szCs w:val="28"/>
         </w:rPr>
-        <w:t>COLABORANDO EM PROJETOS</w:t>
+        <w:t>CONFIGURANDO ISSUES</w:t>
       </w:r>
     </w:p>
     <w:p>
       <w:pPr>
         <w:numPr>
           <w:ilvl w:val="0"/>
-          <w:numId w:val="30"/>
+          <w:numId w:val="27"/>
         </w:numPr>
         <w:spacing w:line="360" w:lineRule="auto"/>
         <w:jc w:val="both"/>
@@ -3284,28 +3088,14 @@
         <w:rPr>
           <w:rFonts w:ascii="Arial" w:hAnsi="Arial" w:cs="Arial"/>
         </w:rPr>
-        <w:t xml:space="preserve">Adicione colaboradores no repositório, indo para a aba Settings e depois </w:t>
+        <w:t xml:space="preserve">No repositório online, vá para a aba </w:t>
       </w:r>
       <w:proofErr w:type="spellStart"/>
       <w:r>
         <w:rPr>
           <w:rFonts w:ascii="Arial" w:hAnsi="Arial" w:cs="Arial"/>
         </w:rPr>
-        <w:t>Manage</w:t>
-      </w:r>
-      <w:proofErr w:type="spellEnd"/>
-      <w:r>
-        <w:rPr>
-          <w:rFonts w:ascii="Arial" w:hAnsi="Arial" w:cs="Arial"/>
-        </w:rPr>
-        <w:t xml:space="preserve"> </w:t>
-      </w:r>
-      <w:proofErr w:type="spellStart"/>
-      <w:r>
-        <w:rPr>
-          <w:rFonts w:ascii="Arial" w:hAnsi="Arial" w:cs="Arial"/>
-        </w:rPr>
-        <w:t>access</w:t>
+        <w:t>Issues</w:t>
       </w:r>
       <w:proofErr w:type="spellEnd"/>
       <w:r>
@@ -3319,7 +3109,7 @@
       <w:pPr>
         <w:numPr>
           <w:ilvl w:val="0"/>
-          <w:numId w:val="30"/>
+          <w:numId w:val="27"/>
         </w:numPr>
         <w:spacing w:line="360" w:lineRule="auto"/>
         <w:jc w:val="both"/>
@@ -3331,7 +3121,21 @@
         <w:rPr>
           <w:rFonts w:ascii="Arial" w:hAnsi="Arial" w:cs="Arial"/>
         </w:rPr>
-        <w:t>Convide os usuários através do nome de usuário ou e-mail.</w:t>
+        <w:t xml:space="preserve">Clique em New </w:t>
+      </w:r>
+      <w:proofErr w:type="spellStart"/>
+      <w:r>
+        <w:rPr>
+          <w:rFonts w:ascii="Arial" w:hAnsi="Arial" w:cs="Arial"/>
+        </w:rPr>
+        <w:t>issue</w:t>
+      </w:r>
+      <w:proofErr w:type="spellEnd"/>
+      <w:r>
+        <w:rPr>
+          <w:rFonts w:ascii="Arial" w:hAnsi="Arial" w:cs="Arial"/>
+        </w:rPr>
+        <w:t xml:space="preserve"> para criar um novo problema ou sugestão.</w:t>
       </w:r>
     </w:p>
     <w:p>
@@ -3340,22 +3144,26 @@
         <w:jc w:val="both"/>
         <w:rPr>
           <w:rFonts w:ascii="Arial" w:hAnsi="Arial" w:cs="Arial"/>
-          <w:sz w:val="28"/>
-          <w:szCs w:val="28"/>
-        </w:rPr>
-      </w:pPr>
-      <w:r>
-        <w:rPr>
-          <w:rFonts w:ascii="Arial" w:hAnsi="Arial" w:cs="Arial"/>
-          <w:sz w:val="28"/>
-          <w:szCs w:val="28"/>
-        </w:rPr>
-        <w:lastRenderedPageBreak/>
+          <w:i/>
+          <w:iCs/>
+          <w:sz w:val="28"/>
+          <w:szCs w:val="28"/>
+        </w:rPr>
+      </w:pPr>
+      <w:r>
+        <w:rPr>
+          <w:rFonts w:ascii="Arial" w:hAnsi="Arial" w:cs="Arial"/>
+          <w:i/>
+          <w:iCs/>
+          <w:noProof/>
+          <w:sz w:val="28"/>
+          <w:szCs w:val="28"/>
+        </w:rPr>
         <w:drawing>
-          <wp:inline distT="0" distB="0" distL="0" distR="0" wp14:anchorId="71C46366" wp14:editId="180B492C">
-            <wp:extent cx="5760085" cy="3245485"/>
+          <wp:inline distT="0" distB="0" distL="0" distR="0" wp14:anchorId="47D25F71" wp14:editId="6CA4491D">
+            <wp:extent cx="5760085" cy="3263900"/>
             <wp:effectExtent l="0" t="0" r="0" b="0"/>
-            <wp:docPr id="38" name="Imagem 38"/>
+            <wp:docPr id="36" name="Imagem 36"/>
             <wp:cNvGraphicFramePr>
               <a:graphicFrameLocks xmlns:a="http://schemas.openxmlformats.org/drawingml/2006/main" noChangeAspect="1"/>
             </wp:cNvGraphicFramePr>
@@ -3375,7 +3183,7 @@
                   <pic:spPr>
                     <a:xfrm>
                       <a:off x="0" y="0"/>
-                      <a:ext cx="5760085" cy="3245485"/>
+                      <a:ext cx="5760085" cy="3263900"/>
                     </a:xfrm>
                     <a:prstGeom prst="rect">
                       <a:avLst/>
@@ -3387,6 +3195,16 @@
           </wp:inline>
         </w:drawing>
       </w:r>
+      <w:r>
+        <w:rPr>
+          <w:rFonts w:ascii="Arial" w:hAnsi="Arial" w:cs="Arial"/>
+          <w:i/>
+          <w:iCs/>
+          <w:sz w:val="28"/>
+          <w:szCs w:val="28"/>
+        </w:rPr>
+        <w:t xml:space="preserve"> </w:t>
+      </w:r>
     </w:p>
     <w:p>
       <w:pPr>
@@ -3394,21 +3212,27 @@
         <w:jc w:val="both"/>
         <w:rPr>
           <w:rFonts w:ascii="Arial" w:hAnsi="Arial" w:cs="Arial"/>
-          <w:sz w:val="28"/>
-          <w:szCs w:val="28"/>
-        </w:rPr>
-      </w:pPr>
-      <w:r>
-        <w:rPr>
-          <w:rFonts w:ascii="Arial" w:hAnsi="Arial" w:cs="Arial"/>
-          <w:sz w:val="28"/>
-          <w:szCs w:val="28"/>
-        </w:rPr>
+          <w:b/>
+          <w:bCs/>
+          <w:sz w:val="28"/>
+          <w:szCs w:val="28"/>
+        </w:rPr>
+      </w:pPr>
+      <w:r>
+        <w:rPr>
+          <w:rFonts w:ascii="Arial" w:hAnsi="Arial" w:cs="Arial"/>
+          <w:b/>
+          <w:bCs/>
+          <w:noProof/>
+          <w:sz w:val="28"/>
+          <w:szCs w:val="28"/>
+        </w:rPr>
+        <w:lastRenderedPageBreak/>
         <w:drawing>
-          <wp:inline distT="0" distB="0" distL="0" distR="0" wp14:anchorId="37DDD83C" wp14:editId="3C8DEAC8">
-            <wp:extent cx="5760085" cy="3227070"/>
+          <wp:inline distT="0" distB="0" distL="0" distR="0" wp14:anchorId="5BA388EF" wp14:editId="2BC927F2">
+            <wp:extent cx="5760085" cy="3051810"/>
             <wp:effectExtent l="0" t="0" r="0" b="0"/>
-            <wp:docPr id="39" name="Imagem 39"/>
+            <wp:docPr id="37" name="Imagem 37"/>
             <wp:cNvGraphicFramePr>
               <a:graphicFrameLocks xmlns:a="http://schemas.openxmlformats.org/drawingml/2006/main" noChangeAspect="1"/>
             </wp:cNvGraphicFramePr>
@@ -3428,6 +3252,211 @@
                   <pic:spPr>
                     <a:xfrm>
                       <a:off x="0" y="0"/>
+                      <a:ext cx="5760085" cy="3051810"/>
+                    </a:xfrm>
+                    <a:prstGeom prst="rect">
+                      <a:avLst/>
+                    </a:prstGeom>
+                  </pic:spPr>
+                </pic:pic>
+              </a:graphicData>
+            </a:graphic>
+          </wp:inline>
+        </w:drawing>
+      </w:r>
+      <w:r>
+        <w:rPr>
+          <w:rFonts w:ascii="Arial" w:hAnsi="Arial" w:cs="Arial"/>
+          <w:b/>
+          <w:bCs/>
+          <w:sz w:val="28"/>
+          <w:szCs w:val="28"/>
+        </w:rPr>
+        <w:t xml:space="preserve"> </w:t>
+      </w:r>
+      <w:r>
+        <w:rPr>
+          <w:rFonts w:ascii="Arial" w:hAnsi="Arial" w:cs="Arial"/>
+          <w:b/>
+          <w:bCs/>
+          <w:sz w:val="28"/>
+          <w:szCs w:val="28"/>
+        </w:rPr>
+        <w:t xml:space="preserve">16. </w:t>
+      </w:r>
+      <w:r>
+        <w:rPr>
+          <w:rFonts w:ascii="Arial" w:hAnsi="Arial" w:cs="Arial"/>
+          <w:b/>
+          <w:bCs/>
+          <w:sz w:val="28"/>
+          <w:szCs w:val="28"/>
+        </w:rPr>
+        <w:t>COLABORANDO EM PROJETOS</w:t>
+      </w:r>
+    </w:p>
+    <w:p>
+      <w:pPr>
+        <w:numPr>
+          <w:ilvl w:val="0"/>
+          <w:numId w:val="30"/>
+        </w:numPr>
+        <w:spacing w:line="360" w:lineRule="auto"/>
+        <w:jc w:val="both"/>
+        <w:rPr>
+          <w:rFonts w:ascii="Arial" w:hAnsi="Arial" w:cs="Arial"/>
+        </w:rPr>
+      </w:pPr>
+      <w:r>
+        <w:rPr>
+          <w:rFonts w:ascii="Arial" w:hAnsi="Arial" w:cs="Arial"/>
+        </w:rPr>
+        <w:t xml:space="preserve">Adicione colaboradores no repositório, indo para a aba Settings e depois </w:t>
+      </w:r>
+      <w:proofErr w:type="spellStart"/>
+      <w:r>
+        <w:rPr>
+          <w:rFonts w:ascii="Arial" w:hAnsi="Arial" w:cs="Arial"/>
+        </w:rPr>
+        <w:t>Manage</w:t>
+      </w:r>
+      <w:proofErr w:type="spellEnd"/>
+      <w:r>
+        <w:rPr>
+          <w:rFonts w:ascii="Arial" w:hAnsi="Arial" w:cs="Arial"/>
+        </w:rPr>
+        <w:t xml:space="preserve"> </w:t>
+      </w:r>
+      <w:proofErr w:type="spellStart"/>
+      <w:r>
+        <w:rPr>
+          <w:rFonts w:ascii="Arial" w:hAnsi="Arial" w:cs="Arial"/>
+        </w:rPr>
+        <w:t>access</w:t>
+      </w:r>
+      <w:proofErr w:type="spellEnd"/>
+      <w:r>
+        <w:rPr>
+          <w:rFonts w:ascii="Arial" w:hAnsi="Arial" w:cs="Arial"/>
+        </w:rPr>
+        <w:t>.</w:t>
+      </w:r>
+    </w:p>
+    <w:p>
+      <w:pPr>
+        <w:numPr>
+          <w:ilvl w:val="0"/>
+          <w:numId w:val="30"/>
+        </w:numPr>
+        <w:spacing w:line="360" w:lineRule="auto"/>
+        <w:jc w:val="both"/>
+        <w:rPr>
+          <w:rFonts w:ascii="Arial" w:hAnsi="Arial" w:cs="Arial"/>
+        </w:rPr>
+      </w:pPr>
+      <w:r>
+        <w:rPr>
+          <w:rFonts w:ascii="Arial" w:hAnsi="Arial" w:cs="Arial"/>
+        </w:rPr>
+        <w:t>Convide os usuários através do nome de usuário ou e-mail.</w:t>
+      </w:r>
+    </w:p>
+    <w:p>
+      <w:pPr>
+        <w:spacing w:line="360" w:lineRule="auto"/>
+        <w:jc w:val="both"/>
+        <w:rPr>
+          <w:rFonts w:ascii="Arial" w:hAnsi="Arial" w:cs="Arial"/>
+          <w:sz w:val="28"/>
+          <w:szCs w:val="28"/>
+        </w:rPr>
+      </w:pPr>
+      <w:r>
+        <w:rPr>
+          <w:rFonts w:ascii="Arial" w:hAnsi="Arial" w:cs="Arial"/>
+          <w:noProof/>
+          <w:sz w:val="28"/>
+          <w:szCs w:val="28"/>
+        </w:rPr>
+        <w:drawing>
+          <wp:inline distT="0" distB="0" distL="0" distR="0" wp14:anchorId="71C46366" wp14:editId="180B492C">
+            <wp:extent cx="5760085" cy="3245485"/>
+            <wp:effectExtent l="0" t="0" r="0" b="0"/>
+            <wp:docPr id="38" name="Imagem 38"/>
+            <wp:cNvGraphicFramePr>
+              <a:graphicFrameLocks xmlns:a="http://schemas.openxmlformats.org/drawingml/2006/main" noChangeAspect="1"/>
+            </wp:cNvGraphicFramePr>
+            <a:graphic xmlns:a="http://schemas.openxmlformats.org/drawingml/2006/main">
+              <a:graphicData uri="http://schemas.openxmlformats.org/drawingml/2006/picture">
+                <pic:pic xmlns:pic="http://schemas.openxmlformats.org/drawingml/2006/picture">
+                  <pic:nvPicPr>
+                    <pic:cNvPr id="1" name=""/>
+                    <pic:cNvPicPr/>
+                  </pic:nvPicPr>
+                  <pic:blipFill>
+                    <a:blip r:embed="rId29"/>
+                    <a:stretch>
+                      <a:fillRect/>
+                    </a:stretch>
+                  </pic:blipFill>
+                  <pic:spPr>
+                    <a:xfrm>
+                      <a:off x="0" y="0"/>
+                      <a:ext cx="5760085" cy="3245485"/>
+                    </a:xfrm>
+                    <a:prstGeom prst="rect">
+                      <a:avLst/>
+                    </a:prstGeom>
+                  </pic:spPr>
+                </pic:pic>
+              </a:graphicData>
+            </a:graphic>
+          </wp:inline>
+        </w:drawing>
+      </w:r>
+    </w:p>
+    <w:p>
+      <w:pPr>
+        <w:spacing w:line="360" w:lineRule="auto"/>
+        <w:jc w:val="both"/>
+        <w:rPr>
+          <w:rFonts w:ascii="Arial" w:hAnsi="Arial" w:cs="Arial"/>
+          <w:sz w:val="28"/>
+          <w:szCs w:val="28"/>
+        </w:rPr>
+      </w:pPr>
+      <w:r>
+        <w:rPr>
+          <w:rFonts w:ascii="Arial" w:hAnsi="Arial" w:cs="Arial"/>
+          <w:noProof/>
+          <w:sz w:val="28"/>
+          <w:szCs w:val="28"/>
+        </w:rPr>
+        <w:lastRenderedPageBreak/>
+        <w:drawing>
+          <wp:inline distT="0" distB="0" distL="0" distR="0" wp14:anchorId="37DDD83C" wp14:editId="3C8DEAC8">
+            <wp:extent cx="5760085" cy="3227070"/>
+            <wp:effectExtent l="0" t="0" r="0" b="0"/>
+            <wp:docPr id="39" name="Imagem 39"/>
+            <wp:cNvGraphicFramePr>
+              <a:graphicFrameLocks xmlns:a="http://schemas.openxmlformats.org/drawingml/2006/main" noChangeAspect="1"/>
+            </wp:cNvGraphicFramePr>
+            <a:graphic xmlns:a="http://schemas.openxmlformats.org/drawingml/2006/main">
+              <a:graphicData uri="http://schemas.openxmlformats.org/drawingml/2006/picture">
+                <pic:pic xmlns:pic="http://schemas.openxmlformats.org/drawingml/2006/picture">
+                  <pic:nvPicPr>
+                    <pic:cNvPr id="1" name=""/>
+                    <pic:cNvPicPr/>
+                  </pic:nvPicPr>
+                  <pic:blipFill>
+                    <a:blip r:embed="rId30"/>
+                    <a:stretch>
+                      <a:fillRect/>
+                    </a:stretch>
+                  </pic:blipFill>
+                  <pic:spPr>
+                    <a:xfrm>
+                      <a:off x="0" y="0"/>
                       <a:ext cx="5760085" cy="3227070"/>
                     </a:xfrm>
                     <a:prstGeom prst="rect">
@@ -3453,6 +3482,8 @@
       </w:pPr>
     </w:p>
     <w:sectPr>
+      <w:headerReference w:type="default" r:id="rId31"/>
+      <w:footerReference w:type="default" r:id="rId32"/>
       <w:pgSz w:w="11906" w:h="16838"/>
       <w:pgMar w:top="1701" w:right="1134" w:bottom="1134" w:left="1701" w:header="709" w:footer="709" w:gutter="0"/>
       <w:cols w:space="708"/>
@@ -3460,6 +3491,113 @@
     </w:sectPr>
   </w:body>
 </w:document>
+</file>
+
+<file path=word/endnotes.xml><?xml version="1.0" encoding="utf-8"?>
+<w:endnotes xmlns:wpc="http://schemas.microsoft.com/office/word/2010/wordprocessingCanvas" xmlns:cx="http://schemas.microsoft.com/office/drawing/2014/chartex" xmlns:cx1="http://schemas.microsoft.com/office/drawing/2015/9/8/chartex" xmlns:cx2="http://schemas.microsoft.com/office/drawing/2015/10/21/chartex" xmlns:cx3="http://schemas.microsoft.com/office/drawing/2016/5/9/chartex" xmlns:cx4="http://schemas.microsoft.com/office/drawing/2016/5/10/chartex" xmlns:cx5="http://schemas.microsoft.com/office/drawing/2016/5/11/chartex" xmlns:cx6="http://schemas.microsoft.com/office/drawing/2016/5/12/chartex" xmlns:cx7="http://schemas.microsoft.com/office/drawing/2016/5/13/chartex" xmlns:cx8="http://schemas.microsoft.com/office/drawing/2016/5/14/chartex" xmlns:mc="http://schemas.openxmlformats.org/markup-compatibility/2006" xmlns:aink="http://schemas.microsoft.com/office/drawing/2016/ink" xmlns:am3d="http://schemas.microsoft.com/office/drawing/2017/model3d" xmlns:o="urn:schemas-microsoft-com:office:office" xmlns:oel="http://schemas.microsoft.com/office/2019/extlst" xmlns:r="http://schemas.openxmlformats.org/officeDocument/2006/relationships" xmlns:m="http://schemas.openxmlformats.org/officeDocument/2006/math" xmlns:v="urn:schemas-microsoft-com:vml" xmlns:wp14="http://schemas.microsoft.com/office/word/2010/wordprocessingDrawing" xmlns:wp="http://schemas.openxmlformats.org/drawingml/2006/wordprocessingDrawing" xmlns:w10="urn:schemas-microsoft-com:office:word" xmlns:w="http://schemas.openxmlformats.org/wordprocessingml/2006/main" xmlns:w14="http://schemas.microsoft.com/office/word/2010/wordml" xmlns:w15="http://schemas.microsoft.com/office/word/2012/wordml" xmlns:w16cex="http://schemas.microsoft.com/office/word/2018/wordml/cex" xmlns:w16cid="http://schemas.microsoft.com/office/word/2016/wordml/cid" xmlns:w16="http://schemas.microsoft.com/office/word/2018/wordml" xmlns:w16sdtdh="http://schemas.microsoft.com/office/word/2020/wordml/sdtdatahash" xmlns:w16se="http://schemas.microsoft.com/office/word/2015/wordml/symex" xmlns:wpg="http://schemas.microsoft.com/office/word/2010/wordprocessingGroup" xmlns:wpi="http://schemas.microsoft.com/office/word/2010/wordprocessingInk" xmlns:wne="http://schemas.microsoft.com/office/word/2006/wordml" xmlns:wps="http://schemas.microsoft.com/office/word/2010/wordprocessingShape" mc:Ignorable="w14 w15 w16se w16cid w16 w16cex w16sdtdh wp14">
+  <w:endnote w:type="separator" w:id="-1">
+    <w:p>
+      <w:pPr>
+        <w:spacing w:after="0" w:line="240" w:lineRule="auto"/>
+      </w:pPr>
+      <w:r>
+        <w:separator/>
+      </w:r>
+    </w:p>
+  </w:endnote>
+  <w:endnote w:type="continuationSeparator" w:id="0">
+    <w:p>
+      <w:pPr>
+        <w:spacing w:after="0" w:line="240" w:lineRule="auto"/>
+      </w:pPr>
+      <w:r>
+        <w:continuationSeparator/>
+      </w:r>
+    </w:p>
+  </w:endnote>
+</w:endnotes>
+</file>
+
+<file path=word/footer1.xml><?xml version="1.0" encoding="utf-8"?>
+<w:ftr xmlns:wpc="http://schemas.microsoft.com/office/word/2010/wordprocessingCanvas" xmlns:cx="http://schemas.microsoft.com/office/drawing/2014/chartex" xmlns:cx1="http://schemas.microsoft.com/office/drawing/2015/9/8/chartex" xmlns:cx2="http://schemas.microsoft.com/office/drawing/2015/10/21/chartex" xmlns:cx3="http://schemas.microsoft.com/office/drawing/2016/5/9/chartex" xmlns:cx4="http://schemas.microsoft.com/office/drawing/2016/5/10/chartex" xmlns:cx5="http://schemas.microsoft.com/office/drawing/2016/5/11/chartex" xmlns:cx6="http://schemas.microsoft.com/office/drawing/2016/5/12/chartex" xmlns:cx7="http://schemas.microsoft.com/office/drawing/2016/5/13/chartex" xmlns:cx8="http://schemas.microsoft.com/office/drawing/2016/5/14/chartex" xmlns:mc="http://schemas.openxmlformats.org/markup-compatibility/2006" xmlns:aink="http://schemas.microsoft.com/office/drawing/2016/ink" xmlns:am3d="http://schemas.microsoft.com/office/drawing/2017/model3d" xmlns:o="urn:schemas-microsoft-com:office:office" xmlns:oel="http://schemas.microsoft.com/office/2019/extlst" xmlns:r="http://schemas.openxmlformats.org/officeDocument/2006/relationships" xmlns:m="http://schemas.openxmlformats.org/officeDocument/2006/math" xmlns:v="urn:schemas-microsoft-com:vml" xmlns:wp14="http://schemas.microsoft.com/office/word/2010/wordprocessingDrawing" xmlns:wp="http://schemas.openxmlformats.org/drawingml/2006/wordprocessingDrawing" xmlns:w10="urn:schemas-microsoft-com:office:word" xmlns:w="http://schemas.openxmlformats.org/wordprocessingml/2006/main" xmlns:w14="http://schemas.microsoft.com/office/word/2010/wordml" xmlns:w15="http://schemas.microsoft.com/office/word/2012/wordml" xmlns:w16cex="http://schemas.microsoft.com/office/word/2018/wordml/cex" xmlns:w16cid="http://schemas.microsoft.com/office/word/2016/wordml/cid" xmlns:w16="http://schemas.microsoft.com/office/word/2018/wordml" xmlns:w16sdtdh="http://schemas.microsoft.com/office/word/2020/wordml/sdtdatahash" xmlns:w16se="http://schemas.microsoft.com/office/word/2015/wordml/symex" xmlns:wpg="http://schemas.microsoft.com/office/word/2010/wordprocessingGroup" xmlns:wpi="http://schemas.microsoft.com/office/word/2010/wordprocessingInk" xmlns:wne="http://schemas.microsoft.com/office/word/2006/wordml" xmlns:wps="http://schemas.microsoft.com/office/word/2010/wordprocessingShape" mc:Ignorable="w14 w15 w16se w16cid w16 w16cex w16sdtdh wp14">
+  <w:sdt>
+    <w:sdtPr>
+      <w:id w:val="-1722365966"/>
+      <w:docPartObj>
+        <w:docPartGallery w:val="Page Numbers (Bottom of Page)"/>
+        <w:docPartUnique/>
+      </w:docPartObj>
+    </w:sdtPr>
+    <w:sdtContent>
+      <w:p>
+        <w:pPr>
+          <w:pStyle w:val="Rodap"/>
+          <w:jc w:val="right"/>
+        </w:pPr>
+        <w:r>
+          <w:fldChar w:fldCharType="begin"/>
+        </w:r>
+        <w:r>
+          <w:instrText>PAGE   \* MERGEFORMAT</w:instrText>
+        </w:r>
+        <w:r>
+          <w:fldChar w:fldCharType="separate"/>
+        </w:r>
+        <w:r>
+          <w:t>2</w:t>
+        </w:r>
+        <w:r>
+          <w:fldChar w:fldCharType="end"/>
+        </w:r>
+      </w:p>
+    </w:sdtContent>
+  </w:sdt>
+  <w:p>
+    <w:pPr>
+      <w:pStyle w:val="Rodap"/>
+    </w:pPr>
+  </w:p>
+</w:ftr>
+</file>
+
+<file path=word/footnotes.xml><?xml version="1.0" encoding="utf-8"?>
+<w:footnotes xmlns:wpc="http://schemas.microsoft.com/office/word/2010/wordprocessingCanvas" xmlns:cx="http://schemas.microsoft.com/office/drawing/2014/chartex" xmlns:cx1="http://schemas.microsoft.com/office/drawing/2015/9/8/chartex" xmlns:cx2="http://schemas.microsoft.com/office/drawing/2015/10/21/chartex" xmlns:cx3="http://schemas.microsoft.com/office/drawing/2016/5/9/chartex" xmlns:cx4="http://schemas.microsoft.com/office/drawing/2016/5/10/chartex" xmlns:cx5="http://schemas.microsoft.com/office/drawing/2016/5/11/chartex" xmlns:cx6="http://schemas.microsoft.com/office/drawing/2016/5/12/chartex" xmlns:cx7="http://schemas.microsoft.com/office/drawing/2016/5/13/chartex" xmlns:cx8="http://schemas.microsoft.com/office/drawing/2016/5/14/chartex" xmlns:mc="http://schemas.openxmlformats.org/markup-compatibility/2006" xmlns:aink="http://schemas.microsoft.com/office/drawing/2016/ink" xmlns:am3d="http://schemas.microsoft.com/office/drawing/2017/model3d" xmlns:o="urn:schemas-microsoft-com:office:office" xmlns:oel="http://schemas.microsoft.com/office/2019/extlst" xmlns:r="http://schemas.openxmlformats.org/officeDocument/2006/relationships" xmlns:m="http://schemas.openxmlformats.org/officeDocument/2006/math" xmlns:v="urn:schemas-microsoft-com:vml" xmlns:wp14="http://schemas.microsoft.com/office/word/2010/wordprocessingDrawing" xmlns:wp="http://schemas.openxmlformats.org/drawingml/2006/wordprocessingDrawing" xmlns:w10="urn:schemas-microsoft-com:office:word" xmlns:w="http://schemas.openxmlformats.org/wordprocessingml/2006/main" xmlns:w14="http://schemas.microsoft.com/office/word/2010/wordml" xmlns:w15="http://schemas.microsoft.com/office/word/2012/wordml" xmlns:w16cex="http://schemas.microsoft.com/office/word/2018/wordml/cex" xmlns:w16cid="http://schemas.microsoft.com/office/word/2016/wordml/cid" xmlns:w16="http://schemas.microsoft.com/office/word/2018/wordml" xmlns:w16sdtdh="http://schemas.microsoft.com/office/word/2020/wordml/sdtdatahash" xmlns:w16se="http://schemas.microsoft.com/office/word/2015/wordml/symex" xmlns:wpg="http://schemas.microsoft.com/office/word/2010/wordprocessingGroup" xmlns:wpi="http://schemas.microsoft.com/office/word/2010/wordprocessingInk" xmlns:wne="http://schemas.microsoft.com/office/word/2006/wordml" xmlns:wps="http://schemas.microsoft.com/office/word/2010/wordprocessingShape" mc:Ignorable="w14 w15 w16se w16cid w16 w16cex w16sdtdh wp14">
+  <w:footnote w:type="separator" w:id="-1">
+    <w:p>
+      <w:pPr>
+        <w:spacing w:after="0" w:line="240" w:lineRule="auto"/>
+      </w:pPr>
+      <w:r>
+        <w:separator/>
+      </w:r>
+    </w:p>
+  </w:footnote>
+  <w:footnote w:type="continuationSeparator" w:id="0">
+    <w:p>
+      <w:pPr>
+        <w:spacing w:after="0" w:line="240" w:lineRule="auto"/>
+      </w:pPr>
+      <w:r>
+        <w:continuationSeparator/>
+      </w:r>
+    </w:p>
+  </w:footnote>
+</w:footnotes>
+</file>
+
+<file path=word/header1.xml><?xml version="1.0" encoding="utf-8"?>
+<w:hdr xmlns:wpc="http://schemas.microsoft.com/office/word/2010/wordprocessingCanvas" xmlns:cx="http://schemas.microsoft.com/office/drawing/2014/chartex" xmlns:cx1="http://schemas.microsoft.com/office/drawing/2015/9/8/chartex" xmlns:cx2="http://schemas.microsoft.com/office/drawing/2015/10/21/chartex" xmlns:cx3="http://schemas.microsoft.com/office/drawing/2016/5/9/chartex" xmlns:cx4="http://schemas.microsoft.com/office/drawing/2016/5/10/chartex" xmlns:cx5="http://schemas.microsoft.com/office/drawing/2016/5/11/chartex" xmlns:cx6="http://schemas.microsoft.com/office/drawing/2016/5/12/chartex" xmlns:cx7="http://schemas.microsoft.com/office/drawing/2016/5/13/chartex" xmlns:cx8="http://schemas.microsoft.com/office/drawing/2016/5/14/chartex" xmlns:mc="http://schemas.openxmlformats.org/markup-compatibility/2006" xmlns:aink="http://schemas.microsoft.com/office/drawing/2016/ink" xmlns:am3d="http://schemas.microsoft.com/office/drawing/2017/model3d" xmlns:o="urn:schemas-microsoft-com:office:office" xmlns:oel="http://schemas.microsoft.com/office/2019/extlst" xmlns:r="http://schemas.openxmlformats.org/officeDocument/2006/relationships" xmlns:m="http://schemas.openxmlformats.org/officeDocument/2006/math" xmlns:v="urn:schemas-microsoft-com:vml" xmlns:wp14="http://schemas.microsoft.com/office/word/2010/wordprocessingDrawing" xmlns:wp="http://schemas.openxmlformats.org/drawingml/2006/wordprocessingDrawing" xmlns:w10="urn:schemas-microsoft-com:office:word" xmlns:w="http://schemas.openxmlformats.org/wordprocessingml/2006/main" xmlns:w14="http://schemas.microsoft.com/office/word/2010/wordml" xmlns:w15="http://schemas.microsoft.com/office/word/2012/wordml" xmlns:w16cex="http://schemas.microsoft.com/office/word/2018/wordml/cex" xmlns:w16cid="http://schemas.microsoft.com/office/word/2016/wordml/cid" xmlns:w16="http://schemas.microsoft.com/office/word/2018/wordml" xmlns:w16sdtdh="http://schemas.microsoft.com/office/word/2020/wordml/sdtdatahash" xmlns:w16se="http://schemas.microsoft.com/office/word/2015/wordml/symex" xmlns:wpg="http://schemas.microsoft.com/office/word/2010/wordprocessingGroup" xmlns:wpi="http://schemas.microsoft.com/office/word/2010/wordprocessingInk" xmlns:wne="http://schemas.microsoft.com/office/word/2006/wordml" xmlns:wps="http://schemas.microsoft.com/office/word/2010/wordprocessingShape" mc:Ignorable="w14 w15 w16se w16cid w16 w16cex w16sdtdh wp14">
+  <w:p>
+    <w:pPr>
+      <w:pStyle w:val="Cabealho"/>
+    </w:pPr>
+  </w:p>
+  <w:p>
+    <w:pPr>
+      <w:pStyle w:val="Cabealho"/>
+    </w:pPr>
+  </w:p>
+</w:hdr>
 </file>
 
 <file path=word/numbering.xml><?xml version="1.0" encoding="utf-8"?>
@@ -7550,6 +7688,7 @@
   <w:style w:type="character" w:default="1" w:styleId="Fontepargpadro">
     <w:name w:val="Default Paragraph Font"/>
     <w:uiPriority w:val="1"/>
+    <w:semiHidden/>
     <w:unhideWhenUsed/>
   </w:style>
   <w:style w:type="table" w:default="1" w:styleId="Tabelanormal">
@@ -7863,6 +8002,50 @@
       <w:spacing w:val="5"/>
     </w:rPr>
   </w:style>
+  <w:style w:type="paragraph" w:styleId="Cabealho">
+    <w:name w:val="header"/>
+    <w:basedOn w:val="Normal"/>
+    <w:link w:val="CabealhoChar"/>
+    <w:uiPriority w:val="99"/>
+    <w:unhideWhenUsed/>
+    <w:rsid w:val="00563BF4"/>
+    <w:pPr>
+      <w:tabs>
+        <w:tab w:val="center" w:pos="4252"/>
+        <w:tab w:val="right" w:pos="8504"/>
+      </w:tabs>
+      <w:spacing w:after="0" w:line="240" w:lineRule="auto"/>
+    </w:pPr>
+  </w:style>
+  <w:style w:type="character" w:customStyle="1" w:styleId="CabealhoChar">
+    <w:name w:val="Cabeçalho Char"/>
+    <w:basedOn w:val="Fontepargpadro"/>
+    <w:link w:val="Cabealho"/>
+    <w:uiPriority w:val="99"/>
+    <w:rsid w:val="00563BF4"/>
+  </w:style>
+  <w:style w:type="paragraph" w:styleId="Rodap">
+    <w:name w:val="footer"/>
+    <w:basedOn w:val="Normal"/>
+    <w:link w:val="RodapChar"/>
+    <w:uiPriority w:val="99"/>
+    <w:unhideWhenUsed/>
+    <w:rsid w:val="00563BF4"/>
+    <w:pPr>
+      <w:tabs>
+        <w:tab w:val="center" w:pos="4252"/>
+        <w:tab w:val="right" w:pos="8504"/>
+      </w:tabs>
+      <w:spacing w:after="0" w:line="240" w:lineRule="auto"/>
+    </w:pPr>
+  </w:style>
+  <w:style w:type="character" w:customStyle="1" w:styleId="RodapChar">
+    <w:name w:val="Rodapé Char"/>
+    <w:basedOn w:val="Fontepargpadro"/>
+    <w:link w:val="Rodap"/>
+    <w:uiPriority w:val="99"/>
+    <w:rsid w:val="00563BF4"/>
+  </w:style>
 </w:styles>
 </file>
 

--- a/Apostila GitHub Caio Vinicius.docx
+++ b/Apostila GitHub Caio Vinicius.docx
@@ -3484,9 +3484,12 @@
     <w:sectPr>
       <w:headerReference w:type="default" r:id="rId31"/>
       <w:footerReference w:type="default" r:id="rId32"/>
+      <w:footerReference w:type="first" r:id="rId33"/>
       <w:pgSz w:w="11906" w:h="16838"/>
       <w:pgMar w:top="1701" w:right="1134" w:bottom="1134" w:left="1701" w:header="709" w:footer="709" w:gutter="0"/>
+      <w:pgNumType w:start="0"/>
       <w:cols w:space="708"/>
+      <w:titlePg/>
       <w:docGrid w:linePitch="360"/>
     </w:sectPr>
   </w:body>
@@ -3522,7 +3525,7 @@
 <w:ftr xmlns:wpc="http://schemas.microsoft.com/office/word/2010/wordprocessingCanvas" xmlns:cx="http://schemas.microsoft.com/office/drawing/2014/chartex" xmlns:cx1="http://schemas.microsoft.com/office/drawing/2015/9/8/chartex" xmlns:cx2="http://schemas.microsoft.com/office/drawing/2015/10/21/chartex" xmlns:cx3="http://schemas.microsoft.com/office/drawing/2016/5/9/chartex" xmlns:cx4="http://schemas.microsoft.com/office/drawing/2016/5/10/chartex" xmlns:cx5="http://schemas.microsoft.com/office/drawing/2016/5/11/chartex" xmlns:cx6="http://schemas.microsoft.com/office/drawing/2016/5/12/chartex" xmlns:cx7="http://schemas.microsoft.com/office/drawing/2016/5/13/chartex" xmlns:cx8="http://schemas.microsoft.com/office/drawing/2016/5/14/chartex" xmlns:mc="http://schemas.openxmlformats.org/markup-compatibility/2006" xmlns:aink="http://schemas.microsoft.com/office/drawing/2016/ink" xmlns:am3d="http://schemas.microsoft.com/office/drawing/2017/model3d" xmlns:o="urn:schemas-microsoft-com:office:office" xmlns:oel="http://schemas.microsoft.com/office/2019/extlst" xmlns:r="http://schemas.openxmlformats.org/officeDocument/2006/relationships" xmlns:m="http://schemas.openxmlformats.org/officeDocument/2006/math" xmlns:v="urn:schemas-microsoft-com:vml" xmlns:wp14="http://schemas.microsoft.com/office/word/2010/wordprocessingDrawing" xmlns:wp="http://schemas.openxmlformats.org/drawingml/2006/wordprocessingDrawing" xmlns:w10="urn:schemas-microsoft-com:office:word" xmlns:w="http://schemas.openxmlformats.org/wordprocessingml/2006/main" xmlns:w14="http://schemas.microsoft.com/office/word/2010/wordml" xmlns:w15="http://schemas.microsoft.com/office/word/2012/wordml" xmlns:w16cex="http://schemas.microsoft.com/office/word/2018/wordml/cex" xmlns:w16cid="http://schemas.microsoft.com/office/word/2016/wordml/cid" xmlns:w16="http://schemas.microsoft.com/office/word/2018/wordml" xmlns:w16sdtdh="http://schemas.microsoft.com/office/word/2020/wordml/sdtdatahash" xmlns:w16se="http://schemas.microsoft.com/office/word/2015/wordml/symex" xmlns:wpg="http://schemas.microsoft.com/office/word/2010/wordprocessingGroup" xmlns:wpi="http://schemas.microsoft.com/office/word/2010/wordprocessingInk" xmlns:wne="http://schemas.microsoft.com/office/word/2006/wordml" xmlns:wps="http://schemas.microsoft.com/office/word/2010/wordprocessingShape" mc:Ignorable="w14 w15 w16se w16cid w16 w16cex w16sdtdh wp14">
   <w:sdt>
     <w:sdtPr>
-      <w:id w:val="-1722365966"/>
+      <w:id w:val="282013207"/>
       <w:docPartObj>
         <w:docPartGallery w:val="Page Numbers (Bottom of Page)"/>
         <w:docPartUnique/>
@@ -3552,6 +3555,22 @@
       </w:p>
     </w:sdtContent>
   </w:sdt>
+  <w:p>
+    <w:pPr>
+      <w:pStyle w:val="Rodap"/>
+    </w:pPr>
+  </w:p>
+</w:ftr>
+</file>
+
+<file path=word/footer2.xml><?xml version="1.0" encoding="utf-8"?>
+<w:ftr xmlns:wpc="http://schemas.microsoft.com/office/word/2010/wordprocessingCanvas" xmlns:cx="http://schemas.microsoft.com/office/drawing/2014/chartex" xmlns:cx1="http://schemas.microsoft.com/office/drawing/2015/9/8/chartex" xmlns:cx2="http://schemas.microsoft.com/office/drawing/2015/10/21/chartex" xmlns:cx3="http://schemas.microsoft.com/office/drawing/2016/5/9/chartex" xmlns:cx4="http://schemas.microsoft.com/office/drawing/2016/5/10/chartex" xmlns:cx5="http://schemas.microsoft.com/office/drawing/2016/5/11/chartex" xmlns:cx6="http://schemas.microsoft.com/office/drawing/2016/5/12/chartex" xmlns:cx7="http://schemas.microsoft.com/office/drawing/2016/5/13/chartex" xmlns:cx8="http://schemas.microsoft.com/office/drawing/2016/5/14/chartex" xmlns:mc="http://schemas.openxmlformats.org/markup-compatibility/2006" xmlns:aink="http://schemas.microsoft.com/office/drawing/2016/ink" xmlns:am3d="http://schemas.microsoft.com/office/drawing/2017/model3d" xmlns:o="urn:schemas-microsoft-com:office:office" xmlns:oel="http://schemas.microsoft.com/office/2019/extlst" xmlns:r="http://schemas.openxmlformats.org/officeDocument/2006/relationships" xmlns:m="http://schemas.openxmlformats.org/officeDocument/2006/math" xmlns:v="urn:schemas-microsoft-com:vml" xmlns:wp14="http://schemas.microsoft.com/office/word/2010/wordprocessingDrawing" xmlns:wp="http://schemas.openxmlformats.org/drawingml/2006/wordprocessingDrawing" xmlns:w10="urn:schemas-microsoft-com:office:word" xmlns:w="http://schemas.openxmlformats.org/wordprocessingml/2006/main" xmlns:w14="http://schemas.microsoft.com/office/word/2010/wordml" xmlns:w15="http://schemas.microsoft.com/office/word/2012/wordml" xmlns:w16cex="http://schemas.microsoft.com/office/word/2018/wordml/cex" xmlns:w16cid="http://schemas.microsoft.com/office/word/2016/wordml/cid" xmlns:w16="http://schemas.microsoft.com/office/word/2018/wordml" xmlns:w16sdtdh="http://schemas.microsoft.com/office/word/2020/wordml/sdtdatahash" xmlns:w16se="http://schemas.microsoft.com/office/word/2015/wordml/symex" xmlns:wpg="http://schemas.microsoft.com/office/word/2010/wordprocessingGroup" xmlns:wpi="http://schemas.microsoft.com/office/word/2010/wordprocessingInk" xmlns:wne="http://schemas.microsoft.com/office/word/2006/wordml" xmlns:wps="http://schemas.microsoft.com/office/word/2010/wordprocessingShape" mc:Ignorable="w14 w15 w16se w16cid w16 w16cex w16sdtdh wp14">
+  <w:p>
+    <w:pPr>
+      <w:pStyle w:val="Rodap"/>
+      <w:jc w:val="right"/>
+    </w:pPr>
+  </w:p>
   <w:p>
     <w:pPr>
       <w:pStyle w:val="Rodap"/>

--- a/Apostila GitHub Caio Vinicius.docx
+++ b/Apostila GitHub Caio Vinicius.docx
@@ -142,22 +142,42 @@
         <w:jc w:val="center"/>
         <w:rPr>
           <w:rFonts w:ascii="Arial" w:hAnsi="Arial" w:cs="Arial"/>
+          <w:sz w:val="28"/>
+          <w:szCs w:val="28"/>
+        </w:rPr>
+      </w:pPr>
+      <w:r>
+        <w:rPr>
+          <w:rFonts w:ascii="Arial" w:hAnsi="Arial" w:cs="Arial"/>
+          <w:sz w:val="28"/>
+          <w:szCs w:val="28"/>
+        </w:rPr>
+        <w:t>CAIO VINICIUS AIRES DA SILVA</w:t>
+      </w:r>
+    </w:p>
+    <w:p>
+      <w:pPr>
+        <w:spacing w:line="360" w:lineRule="auto"/>
+        <w:jc w:val="center"/>
+        <w:rPr>
+          <w:rFonts w:ascii="Arial" w:hAnsi="Arial" w:cs="Arial"/>
           <w:b/>
           <w:bCs/>
           <w:sz w:val="28"/>
           <w:szCs w:val="28"/>
         </w:rPr>
       </w:pPr>
-      <w:r>
+    </w:p>
+    <w:p>
+      <w:pPr>
+        <w:spacing w:line="360" w:lineRule="auto"/>
+        <w:jc w:val="center"/>
         <w:rPr>
           <w:rFonts w:ascii="Arial" w:hAnsi="Arial" w:cs="Arial"/>
           <w:b/>
           <w:bCs/>
-          <w:sz w:val="28"/>
-          <w:szCs w:val="28"/>
-        </w:rPr>
-        <w:t>CAIO VINICIUS AIRES DA SILVA</w:t>
-      </w:r>
+        </w:rPr>
+      </w:pPr>
     </w:p>
     <w:p>
       <w:pPr>
@@ -167,8 +187,6 @@
           <w:rFonts w:ascii="Arial" w:hAnsi="Arial" w:cs="Arial"/>
           <w:b/>
           <w:bCs/>
-          <w:sz w:val="28"/>
-          <w:szCs w:val="28"/>
         </w:rPr>
       </w:pPr>
     </w:p>
@@ -189,37 +207,19 @@
         <w:jc w:val="center"/>
         <w:rPr>
           <w:rFonts w:ascii="Arial" w:hAnsi="Arial" w:cs="Arial"/>
+          <w:sz w:val="28"/>
+          <w:szCs w:val="28"/>
+        </w:rPr>
+      </w:pPr>
+      <w:r>
+        <w:rPr>
+          <w:rFonts w:ascii="Arial" w:hAnsi="Arial" w:cs="Arial"/>
           <w:b/>
           <w:bCs/>
-        </w:rPr>
-      </w:pPr>
-    </w:p>
-    <w:p>
-      <w:pPr>
-        <w:spacing w:line="360" w:lineRule="auto"/>
-        <w:jc w:val="center"/>
-        <w:rPr>
-          <w:rFonts w:ascii="Arial" w:hAnsi="Arial" w:cs="Arial"/>
-        </w:rPr>
-      </w:pPr>
-    </w:p>
-    <w:p>
-      <w:pPr>
-        <w:spacing w:line="360" w:lineRule="auto"/>
-        <w:jc w:val="center"/>
-        <w:rPr>
-          <w:rFonts w:ascii="Arial" w:hAnsi="Arial" w:cs="Arial"/>
-          <w:sz w:val="28"/>
-          <w:szCs w:val="28"/>
-        </w:rPr>
-      </w:pPr>
-      <w:r>
-        <w:rPr>
-          <w:rFonts w:ascii="Arial" w:hAnsi="Arial" w:cs="Arial"/>
-          <w:sz w:val="28"/>
-          <w:szCs w:val="28"/>
-        </w:rPr>
-        <w:t>Manual Prático do GitHub: Utilização Online e Desktop</w:t>
+          <w:sz w:val="28"/>
+          <w:szCs w:val="28"/>
+        </w:rPr>
+        <w:t>MANUAL PRÁTICO DO GITHUB: UTILIZAÇÃO ONLINE E DESKTOP</w:t>
       </w:r>
       <w:r>
         <w:rPr>
